--- a/EcommApiCoreV3/wwwroot/Template/CentralGSTInvoice.docx
+++ b/EcommApiCoreV3/wwwroot/Template/CentralGSTInvoice.docx
@@ -54,34 +54,38 @@
               <w:spacing w:before="80" w:line="297" w:lineRule="auto"/>
               <w:ind w:left="147" w:right="129"/>
               <w:rPr>
-                <w:rFonts w:ascii="Tahoma"/>
-                <w:b/>
-                <w:sz w:val="13"/>
+                <w:rFonts w:asciiTheme="minorHAnsi" w:hAnsiTheme="minorHAnsi" w:cstheme="minorHAnsi"/>
+                <w:b/>
+                <w:sz w:val="14"/>
+                <w:szCs w:val="14"/>
               </w:rPr>
             </w:pPr>
             <w:bookmarkStart w:id="0" w:name="_Hlk72530506"/>
             <w:r>
               <w:rPr>
-                <w:rFonts w:ascii="Tahoma"/>
-                <w:b/>
-                <w:sz w:val="13"/>
+                <w:rFonts w:asciiTheme="minorHAnsi" w:hAnsiTheme="minorHAnsi" w:cstheme="minorHAnsi"/>
+                <w:b/>
+                <w:sz w:val="14"/>
+                <w:szCs w:val="14"/>
               </w:rPr>
               <w:t>Sl</w:t>
             </w:r>
             <w:r>
               <w:rPr>
-                <w:rFonts w:ascii="Tahoma"/>
+                <w:rFonts w:asciiTheme="minorHAnsi" w:hAnsiTheme="minorHAnsi" w:cstheme="minorHAnsi"/>
                 <w:b/>
                 <w:spacing w:val="1"/>
-                <w:sz w:val="13"/>
+                <w:sz w:val="14"/>
+                <w:szCs w:val="14"/>
               </w:rPr>
               <w:t xml:space="preserve"> </w:t>
             </w:r>
             <w:r>
               <w:rPr>
-                <w:rFonts w:ascii="Tahoma"/>
-                <w:b/>
-                <w:sz w:val="13"/>
+                <w:rFonts w:asciiTheme="minorHAnsi" w:hAnsiTheme="minorHAnsi" w:cstheme="minorHAnsi"/>
+                <w:b/>
+                <w:sz w:val="14"/>
+                <w:szCs w:val="14"/>
               </w:rPr>
               <w:t>No.</w:t>
             </w:r>
@@ -103,33 +107,37 @@
               <w:spacing w:before="80" w:line="297" w:lineRule="auto"/>
               <w:ind w:left="81" w:right="1029"/>
               <w:rPr>
-                <w:rFonts w:ascii="Tahoma"/>
-                <w:b/>
-                <w:sz w:val="13"/>
-              </w:rPr>
-            </w:pPr>
-            <w:r>
-              <w:rPr>
-                <w:rFonts w:ascii="Tahoma"/>
-                <w:b/>
-                <w:sz w:val="13"/>
+                <w:rFonts w:asciiTheme="minorHAnsi" w:hAnsiTheme="minorHAnsi" w:cstheme="minorHAnsi"/>
+                <w:b/>
+                <w:sz w:val="14"/>
+                <w:szCs w:val="14"/>
+              </w:rPr>
+            </w:pPr>
+            <w:r>
+              <w:rPr>
+                <w:rFonts w:asciiTheme="minorHAnsi" w:hAnsiTheme="minorHAnsi" w:cstheme="minorHAnsi"/>
+                <w:b/>
+                <w:sz w:val="14"/>
+                <w:szCs w:val="14"/>
               </w:rPr>
               <w:t>Item</w:t>
             </w:r>
             <w:r>
               <w:rPr>
-                <w:rFonts w:ascii="Tahoma"/>
+                <w:rFonts w:asciiTheme="minorHAnsi" w:hAnsiTheme="minorHAnsi" w:cstheme="minorHAnsi"/>
                 <w:b/>
                 <w:spacing w:val="1"/>
-                <w:sz w:val="13"/>
+                <w:sz w:val="14"/>
+                <w:szCs w:val="14"/>
               </w:rPr>
               <w:t xml:space="preserve"> </w:t>
             </w:r>
             <w:r>
               <w:rPr>
-                <w:rFonts w:ascii="Tahoma"/>
-                <w:b/>
-                <w:sz w:val="13"/>
+                <w:rFonts w:asciiTheme="minorHAnsi" w:hAnsiTheme="minorHAnsi" w:cstheme="minorHAnsi"/>
+                <w:b/>
+                <w:sz w:val="14"/>
+                <w:szCs w:val="14"/>
               </w:rPr>
               <w:t>Description</w:t>
             </w:r>
@@ -151,16 +159,18 @@
               <w:spacing w:before="80"/>
               <w:ind w:left="151"/>
               <w:rPr>
-                <w:rFonts w:ascii="Tahoma"/>
-                <w:b/>
-                <w:sz w:val="13"/>
-              </w:rPr>
-            </w:pPr>
-            <w:r>
-              <w:rPr>
-                <w:rFonts w:ascii="Tahoma"/>
-                <w:b/>
-                <w:sz w:val="13"/>
+                <w:rFonts w:asciiTheme="minorHAnsi" w:hAnsiTheme="minorHAnsi" w:cstheme="minorHAnsi"/>
+                <w:b/>
+                <w:sz w:val="14"/>
+                <w:szCs w:val="14"/>
+              </w:rPr>
+            </w:pPr>
+            <w:r>
+              <w:rPr>
+                <w:rFonts w:asciiTheme="minorHAnsi" w:hAnsiTheme="minorHAnsi" w:cstheme="minorHAnsi"/>
+                <w:b/>
+                <w:sz w:val="14"/>
+                <w:szCs w:val="14"/>
               </w:rPr>
               <w:t>HSN</w:t>
             </w:r>
@@ -171,16 +181,18 @@
               <w:spacing w:before="38"/>
               <w:ind w:left="129"/>
               <w:rPr>
-                <w:rFonts w:ascii="Tahoma"/>
-                <w:b/>
-                <w:sz w:val="13"/>
-              </w:rPr>
-            </w:pPr>
-            <w:r>
-              <w:rPr>
-                <w:rFonts w:ascii="Tahoma"/>
-                <w:b/>
-                <w:sz w:val="13"/>
+                <w:rFonts w:asciiTheme="minorHAnsi" w:hAnsiTheme="minorHAnsi" w:cstheme="minorHAnsi"/>
+                <w:b/>
+                <w:sz w:val="14"/>
+                <w:szCs w:val="14"/>
+              </w:rPr>
+            </w:pPr>
+            <w:r>
+              <w:rPr>
+                <w:rFonts w:asciiTheme="minorHAnsi" w:hAnsiTheme="minorHAnsi" w:cstheme="minorHAnsi"/>
+                <w:b/>
+                <w:sz w:val="14"/>
+                <w:szCs w:val="14"/>
               </w:rPr>
               <w:t>Code</w:t>
             </w:r>
@@ -202,16 +214,18 @@
               <w:ind w:left="135"/>
               <w:jc w:val="center"/>
               <w:rPr>
-                <w:rFonts w:ascii="Tahoma"/>
-                <w:b/>
-                <w:sz w:val="13"/>
-              </w:rPr>
-            </w:pPr>
-            <w:r>
-              <w:rPr>
-                <w:rFonts w:ascii="Tahoma"/>
-                <w:b/>
-                <w:sz w:val="13"/>
+                <w:rFonts w:asciiTheme="minorHAnsi" w:hAnsiTheme="minorHAnsi" w:cstheme="minorHAnsi"/>
+                <w:b/>
+                <w:sz w:val="14"/>
+                <w:szCs w:val="14"/>
+              </w:rPr>
+            </w:pPr>
+            <w:r>
+              <w:rPr>
+                <w:rFonts w:asciiTheme="minorHAnsi" w:hAnsiTheme="minorHAnsi" w:cstheme="minorHAnsi"/>
+                <w:b/>
+                <w:sz w:val="14"/>
+                <w:szCs w:val="14"/>
               </w:rPr>
               <w:t>Qty.</w:t>
             </w:r>
@@ -232,16 +246,18 @@
               <w:spacing w:before="60"/>
               <w:ind w:left="128"/>
               <w:rPr>
-                <w:rFonts w:ascii="Tahoma"/>
-                <w:b/>
-                <w:sz w:val="13"/>
-              </w:rPr>
-            </w:pPr>
-            <w:r>
-              <w:rPr>
-                <w:rFonts w:ascii="Tahoma"/>
-                <w:b/>
-                <w:sz w:val="13"/>
+                <w:rFonts w:asciiTheme="minorHAnsi" w:hAnsiTheme="minorHAnsi" w:cstheme="minorHAnsi"/>
+                <w:b/>
+                <w:sz w:val="14"/>
+                <w:szCs w:val="14"/>
+              </w:rPr>
+            </w:pPr>
+            <w:r>
+              <w:rPr>
+                <w:rFonts w:asciiTheme="minorHAnsi" w:hAnsiTheme="minorHAnsi" w:cstheme="minorHAnsi"/>
+                <w:b/>
+                <w:sz w:val="14"/>
+                <w:szCs w:val="14"/>
               </w:rPr>
               <w:t>Unit</w:t>
             </w:r>
@@ -263,18 +279,29 @@
               <w:spacing w:before="80"/>
               <w:ind w:left="223"/>
               <w:rPr>
-                <w:rFonts w:ascii="Tahoma"/>
-                <w:b/>
-                <w:sz w:val="13"/>
-              </w:rPr>
-            </w:pPr>
-            <w:r>
-              <w:rPr>
-                <w:rFonts w:ascii="Tahoma"/>
-                <w:b/>
-                <w:sz w:val="13"/>
+                <w:rFonts w:asciiTheme="minorHAnsi" w:hAnsiTheme="minorHAnsi" w:cstheme="minorHAnsi"/>
+                <w:b/>
+                <w:sz w:val="14"/>
+                <w:szCs w:val="14"/>
+              </w:rPr>
+            </w:pPr>
+            <w:r>
+              <w:rPr>
+                <w:rFonts w:asciiTheme="minorHAnsi" w:hAnsiTheme="minorHAnsi" w:cstheme="minorHAnsi"/>
+                <w:b/>
+                <w:sz w:val="14"/>
+                <w:szCs w:val="14"/>
               </w:rPr>
               <w:t>Rate</w:t>
+            </w:r>
+            <w:r>
+              <w:rPr>
+                <w:rFonts w:asciiTheme="minorHAnsi" w:hAnsiTheme="minorHAnsi" w:cstheme="minorHAnsi"/>
+                <w:b/>
+                <w:sz w:val="14"/>
+                <w:szCs w:val="14"/>
+              </w:rPr>
+              <w:t xml:space="preserve"> per Pc.</w:t>
             </w:r>
           </w:p>
         </w:tc>
@@ -294,33 +321,37 @@
               <w:spacing w:before="80" w:line="297" w:lineRule="auto"/>
               <w:ind w:left="97" w:right="112" w:firstLine="15"/>
               <w:rPr>
-                <w:rFonts w:ascii="Tahoma"/>
-                <w:b/>
-                <w:sz w:val="13"/>
-              </w:rPr>
-            </w:pPr>
-            <w:r>
-              <w:rPr>
-                <w:rFonts w:ascii="Tahoma"/>
-                <w:b/>
-                <w:sz w:val="13"/>
+                <w:rFonts w:asciiTheme="minorHAnsi" w:hAnsiTheme="minorHAnsi" w:cstheme="minorHAnsi"/>
+                <w:b/>
+                <w:sz w:val="14"/>
+                <w:szCs w:val="14"/>
+              </w:rPr>
+            </w:pPr>
+            <w:r>
+              <w:rPr>
+                <w:rFonts w:asciiTheme="minorHAnsi" w:hAnsiTheme="minorHAnsi" w:cstheme="minorHAnsi"/>
+                <w:b/>
+                <w:sz w:val="14"/>
+                <w:szCs w:val="14"/>
               </w:rPr>
               <w:t>Dis.</w:t>
             </w:r>
             <w:r>
               <w:rPr>
-                <w:rFonts w:ascii="Tahoma"/>
+                <w:rFonts w:asciiTheme="minorHAnsi" w:hAnsiTheme="minorHAnsi" w:cstheme="minorHAnsi"/>
                 <w:b/>
                 <w:spacing w:val="-36"/>
-                <w:sz w:val="13"/>
+                <w:sz w:val="14"/>
+                <w:szCs w:val="14"/>
               </w:rPr>
               <w:t xml:space="preserve"> </w:t>
             </w:r>
             <w:r>
               <w:rPr>
-                <w:rFonts w:ascii="Tahoma"/>
-                <w:b/>
-                <w:sz w:val="13"/>
+                <w:rFonts w:asciiTheme="minorHAnsi" w:hAnsiTheme="minorHAnsi" w:cstheme="minorHAnsi"/>
+                <w:b/>
+                <w:sz w:val="14"/>
+                <w:szCs w:val="14"/>
               </w:rPr>
               <w:t>(%)</w:t>
             </w:r>
@@ -341,33 +372,37 @@
               <w:spacing w:before="80" w:line="297" w:lineRule="auto"/>
               <w:ind w:left="334" w:right="55" w:hanging="217"/>
               <w:rPr>
-                <w:rFonts w:ascii="Tahoma"/>
-                <w:b/>
-                <w:sz w:val="13"/>
-              </w:rPr>
-            </w:pPr>
-            <w:r>
-              <w:rPr>
-                <w:rFonts w:ascii="Tahoma"/>
-                <w:b/>
-                <w:sz w:val="13"/>
+                <w:rFonts w:asciiTheme="minorHAnsi" w:hAnsiTheme="minorHAnsi" w:cstheme="minorHAnsi"/>
+                <w:b/>
+                <w:sz w:val="14"/>
+                <w:szCs w:val="14"/>
+              </w:rPr>
+            </w:pPr>
+            <w:r>
+              <w:rPr>
+                <w:rFonts w:asciiTheme="minorHAnsi" w:hAnsiTheme="minorHAnsi" w:cstheme="minorHAnsi"/>
+                <w:b/>
+                <w:sz w:val="14"/>
+                <w:szCs w:val="14"/>
               </w:rPr>
               <w:t>Discounted</w:t>
             </w:r>
             <w:r>
               <w:rPr>
-                <w:rFonts w:ascii="Tahoma"/>
+                <w:rFonts w:asciiTheme="minorHAnsi" w:hAnsiTheme="minorHAnsi" w:cstheme="minorHAnsi"/>
                 <w:b/>
                 <w:spacing w:val="-36"/>
-                <w:sz w:val="13"/>
+                <w:sz w:val="14"/>
+                <w:szCs w:val="14"/>
               </w:rPr>
               <w:t xml:space="preserve"> </w:t>
             </w:r>
             <w:r>
               <w:rPr>
-                <w:rFonts w:ascii="Tahoma"/>
-                <w:b/>
-                <w:sz w:val="13"/>
+                <w:rFonts w:asciiTheme="minorHAnsi" w:hAnsiTheme="minorHAnsi" w:cstheme="minorHAnsi"/>
+                <w:b/>
+                <w:sz w:val="14"/>
+                <w:szCs w:val="14"/>
               </w:rPr>
               <w:t>Rate</w:t>
             </w:r>
@@ -389,50 +424,56 @@
               <w:ind w:left="186" w:right="178"/>
               <w:jc w:val="center"/>
               <w:rPr>
-                <w:rFonts w:ascii="Tahoma"/>
-                <w:b/>
-                <w:sz w:val="13"/>
-              </w:rPr>
-            </w:pPr>
-            <w:r>
-              <w:rPr>
-                <w:rFonts w:ascii="Tahoma"/>
-                <w:b/>
-                <w:sz w:val="13"/>
+                <w:rFonts w:asciiTheme="minorHAnsi" w:hAnsiTheme="minorHAnsi" w:cstheme="minorHAnsi"/>
+                <w:b/>
+                <w:sz w:val="14"/>
+                <w:szCs w:val="14"/>
+              </w:rPr>
+            </w:pPr>
+            <w:r>
+              <w:rPr>
+                <w:rFonts w:asciiTheme="minorHAnsi" w:hAnsiTheme="minorHAnsi" w:cstheme="minorHAnsi"/>
+                <w:b/>
+                <w:sz w:val="14"/>
+                <w:szCs w:val="14"/>
               </w:rPr>
               <w:t>Amount</w:t>
             </w:r>
             <w:r>
               <w:rPr>
-                <w:rFonts w:ascii="Tahoma"/>
+                <w:rFonts w:asciiTheme="minorHAnsi" w:hAnsiTheme="minorHAnsi" w:cstheme="minorHAnsi"/>
                 <w:b/>
                 <w:spacing w:val="1"/>
-                <w:sz w:val="13"/>
+                <w:sz w:val="14"/>
+                <w:szCs w:val="14"/>
               </w:rPr>
               <w:t xml:space="preserve"> </w:t>
             </w:r>
             <w:r>
               <w:rPr>
-                <w:rFonts w:ascii="Tahoma"/>
-                <w:b/>
-                <w:sz w:val="13"/>
+                <w:rFonts w:asciiTheme="minorHAnsi" w:hAnsiTheme="minorHAnsi" w:cstheme="minorHAnsi"/>
+                <w:b/>
+                <w:sz w:val="14"/>
+                <w:szCs w:val="14"/>
               </w:rPr>
               <w:t>(Wihtout</w:t>
             </w:r>
             <w:r>
               <w:rPr>
-                <w:rFonts w:ascii="Tahoma"/>
+                <w:rFonts w:asciiTheme="minorHAnsi" w:hAnsiTheme="minorHAnsi" w:cstheme="minorHAnsi"/>
                 <w:b/>
                 <w:spacing w:val="-36"/>
-                <w:sz w:val="13"/>
+                <w:sz w:val="14"/>
+                <w:szCs w:val="14"/>
               </w:rPr>
               <w:t xml:space="preserve"> </w:t>
             </w:r>
             <w:r>
               <w:rPr>
-                <w:rFonts w:ascii="Tahoma"/>
-                <w:b/>
-                <w:sz w:val="13"/>
+                <w:rFonts w:asciiTheme="minorHAnsi" w:hAnsiTheme="minorHAnsi" w:cstheme="minorHAnsi"/>
+                <w:b/>
+                <w:sz w:val="14"/>
+                <w:szCs w:val="14"/>
               </w:rPr>
               <w:t>GST)</w:t>
             </w:r>
@@ -453,16 +494,18 @@
               <w:spacing w:before="80"/>
               <w:ind w:left="204"/>
               <w:rPr>
-                <w:rFonts w:ascii="Tahoma"/>
-                <w:b/>
-                <w:sz w:val="13"/>
-              </w:rPr>
-            </w:pPr>
-            <w:r>
-              <w:rPr>
-                <w:rFonts w:ascii="Tahoma"/>
-                <w:b/>
-                <w:sz w:val="13"/>
+                <w:rFonts w:asciiTheme="minorHAnsi" w:hAnsiTheme="minorHAnsi" w:cstheme="minorHAnsi"/>
+                <w:b/>
+                <w:sz w:val="14"/>
+                <w:szCs w:val="14"/>
+              </w:rPr>
+            </w:pPr>
+            <w:r>
+              <w:rPr>
+                <w:rFonts w:asciiTheme="minorHAnsi" w:hAnsiTheme="minorHAnsi" w:cstheme="minorHAnsi"/>
+                <w:b/>
+                <w:sz w:val="14"/>
+                <w:szCs w:val="14"/>
               </w:rPr>
               <w:t>GST</w:t>
             </w:r>
@@ -473,54 +516,80 @@
               <w:spacing w:before="38" w:line="297" w:lineRule="auto"/>
               <w:ind w:left="175" w:right="143" w:firstLine="6"/>
               <w:rPr>
-                <w:rFonts w:ascii="Tahoma"/>
-                <w:b/>
-                <w:sz w:val="13"/>
-              </w:rPr>
-            </w:pPr>
-            <w:r>
-              <w:rPr>
-                <w:rFonts w:ascii="Tahoma"/>
-                <w:b/>
-                <w:sz w:val="13"/>
+                <w:rFonts w:asciiTheme="minorHAnsi" w:hAnsiTheme="minorHAnsi" w:cstheme="minorHAnsi"/>
+                <w:b/>
+                <w:sz w:val="14"/>
+                <w:szCs w:val="14"/>
+              </w:rPr>
+            </w:pPr>
+            <w:r>
+              <w:rPr>
+                <w:rFonts w:asciiTheme="minorHAnsi" w:hAnsiTheme="minorHAnsi" w:cstheme="minorHAnsi"/>
+                <w:b/>
+                <w:sz w:val="14"/>
+                <w:szCs w:val="14"/>
               </w:rPr>
               <w:t>Rate</w:t>
             </w:r>
             <w:r>
               <w:rPr>
-                <w:rFonts w:ascii="Tahoma"/>
+                <w:rFonts w:asciiTheme="minorHAnsi" w:hAnsiTheme="minorHAnsi" w:cstheme="minorHAnsi"/>
                 <w:b/>
                 <w:spacing w:val="-36"/>
-                <w:sz w:val="13"/>
+                <w:sz w:val="14"/>
+                <w:szCs w:val="14"/>
               </w:rPr>
               <w:t xml:space="preserve"> </w:t>
             </w:r>
             <w:r>
               <w:rPr>
-                <w:rFonts w:ascii="Tahoma"/>
+                <w:rFonts w:asciiTheme="minorHAnsi" w:hAnsiTheme="minorHAnsi" w:cstheme="minorHAnsi"/>
                 <w:b/>
                 <w:spacing w:val="-2"/>
-                <w:sz w:val="13"/>
+                <w:sz w:val="14"/>
+                <w:szCs w:val="14"/>
               </w:rPr>
               <w:t>in</w:t>
             </w:r>
             <w:r>
               <w:rPr>
-                <w:rFonts w:ascii="Tahoma"/>
+                <w:rFonts w:asciiTheme="minorHAnsi" w:hAnsiTheme="minorHAnsi" w:cstheme="minorHAnsi"/>
                 <w:b/>
                 <w:spacing w:val="-7"/>
-                <w:sz w:val="13"/>
+                <w:sz w:val="14"/>
+                <w:szCs w:val="14"/>
               </w:rPr>
               <w:t xml:space="preserve"> </w:t>
             </w:r>
             <w:r>
               <w:rPr>
-                <w:rFonts w:ascii="Tahoma"/>
+                <w:rFonts w:asciiTheme="minorHAnsi" w:hAnsiTheme="minorHAnsi" w:cstheme="minorHAnsi"/>
+                <w:b/>
+                <w:spacing w:val="-7"/>
+                <w:sz w:val="14"/>
+                <w:szCs w:val="14"/>
+              </w:rPr>
+              <w:t>(</w:t>
+            </w:r>
+            <w:r>
+              <w:rPr>
+                <w:rFonts w:asciiTheme="minorHAnsi" w:hAnsiTheme="minorHAnsi" w:cstheme="minorHAnsi"/>
                 <w:b/>
                 <w:spacing w:val="-1"/>
-                <w:sz w:val="13"/>
+                <w:sz w:val="14"/>
+                <w:szCs w:val="14"/>
               </w:rPr>
               <w:t>%</w:t>
+            </w:r>
+            <w:r>
+              <w:rPr>
+                <w:rFonts w:asciiTheme="minorHAnsi" w:hAnsiTheme="minorHAnsi" w:cstheme="minorHAnsi"/>
+                <w:b/>
+                <w:spacing w:val="-1"/>
+                <w:sz w:val="14"/>
+                <w:szCs w:val="14"/>
+              </w:rPr>
+              <w:t>)</w:t>
             </w:r>
           </w:p>
         </w:tc>
@@ -539,16 +608,18 @@
               <w:ind w:left="90" w:right="50"/>
               <w:jc w:val="center"/>
               <w:rPr>
-                <w:rFonts w:ascii="Tahoma"/>
-                <w:b/>
-                <w:sz w:val="13"/>
-              </w:rPr>
-            </w:pPr>
-            <w:r>
-              <w:rPr>
-                <w:rFonts w:ascii="Tahoma"/>
-                <w:b/>
-                <w:sz w:val="13"/>
+                <w:rFonts w:asciiTheme="minorHAnsi" w:hAnsiTheme="minorHAnsi" w:cstheme="minorHAnsi"/>
+                <w:b/>
+                <w:sz w:val="14"/>
+                <w:szCs w:val="14"/>
+              </w:rPr>
+            </w:pPr>
+            <w:r>
+              <w:rPr>
+                <w:rFonts w:asciiTheme="minorHAnsi" w:hAnsiTheme="minorHAnsi" w:cstheme="minorHAnsi"/>
+                <w:b/>
+                <w:sz w:val="14"/>
+                <w:szCs w:val="14"/>
               </w:rPr>
               <w:t>IGST</w:t>
             </w:r>
@@ -560,9 +631,10 @@
               <w:ind w:left="90" w:right="50"/>
               <w:jc w:val="center"/>
               <w:rPr>
-                <w:rFonts w:ascii="Tahoma"/>
-                <w:b/>
-                <w:sz w:val="13"/>
+                <w:rFonts w:asciiTheme="minorHAnsi" w:hAnsiTheme="minorHAnsi" w:cstheme="minorHAnsi"/>
+                <w:b/>
+                <w:sz w:val="14"/>
+                <w:szCs w:val="14"/>
               </w:rPr>
             </w:pPr>
           </w:p>
@@ -573,9 +645,10 @@
               <w:ind w:left="90" w:right="50"/>
               <w:jc w:val="center"/>
               <w:rPr>
-                <w:rFonts w:ascii="Tahoma"/>
-                <w:b/>
-                <w:sz w:val="13"/>
+                <w:rFonts w:asciiTheme="minorHAnsi" w:hAnsiTheme="minorHAnsi" w:cstheme="minorHAnsi"/>
+                <w:b/>
+                <w:sz w:val="14"/>
+                <w:szCs w:val="14"/>
               </w:rPr>
             </w:pPr>
           </w:p>
@@ -594,33 +667,37 @@
               <w:spacing w:before="80" w:line="297" w:lineRule="auto"/>
               <w:ind w:left="240" w:right="95" w:hanging="67"/>
               <w:rPr>
-                <w:rFonts w:ascii="Tahoma"/>
-                <w:b/>
-                <w:sz w:val="13"/>
-              </w:rPr>
-            </w:pPr>
-            <w:r>
-              <w:rPr>
-                <w:rFonts w:ascii="Tahoma"/>
-                <w:b/>
-                <w:sz w:val="13"/>
+                <w:rFonts w:asciiTheme="minorHAnsi" w:hAnsiTheme="minorHAnsi" w:cstheme="minorHAnsi"/>
+                <w:b/>
+                <w:sz w:val="14"/>
+                <w:szCs w:val="14"/>
+              </w:rPr>
+            </w:pPr>
+            <w:r>
+              <w:rPr>
+                <w:rFonts w:asciiTheme="minorHAnsi" w:hAnsiTheme="minorHAnsi" w:cstheme="minorHAnsi"/>
+                <w:b/>
+                <w:sz w:val="14"/>
+                <w:szCs w:val="14"/>
               </w:rPr>
               <w:t>Grand Total</w:t>
             </w:r>
             <w:r>
               <w:rPr>
-                <w:rFonts w:ascii="Tahoma"/>
+                <w:rFonts w:asciiTheme="minorHAnsi" w:hAnsiTheme="minorHAnsi" w:cstheme="minorHAnsi"/>
                 <w:b/>
                 <w:spacing w:val="-36"/>
-                <w:sz w:val="13"/>
+                <w:sz w:val="14"/>
+                <w:szCs w:val="14"/>
               </w:rPr>
               <w:t xml:space="preserve"> </w:t>
             </w:r>
             <w:r>
               <w:rPr>
-                <w:rFonts w:ascii="Tahoma"/>
-                <w:b/>
-                <w:sz w:val="13"/>
+                <w:rFonts w:asciiTheme="minorHAnsi" w:hAnsiTheme="minorHAnsi" w:cstheme="minorHAnsi"/>
+                <w:b/>
+                <w:sz w:val="14"/>
+                <w:szCs w:val="14"/>
               </w:rPr>
               <w:t>(Amount)</w:t>
             </w:r>
@@ -3569,6 +3646,16 @@
               <w:sz w:val="17"/>
             </w:rPr>
             <w:t>VCPL/</w:t>
+          </w:r>
+          <w:r>
+            <w:rPr>
+              <w:rFonts w:ascii="Arial"/>
+              <w:b/>
+              <w:w w:val="90"/>
+              <w:position w:val="1"/>
+              <w:sz w:val="17"/>
+            </w:rPr>
+            <w:t>E/</w:t>
           </w:r>
           <w:r>
             <w:rPr>

--- a/EcommApiCoreV3/wwwroot/Template/CentralGSTInvoice.docx
+++ b/EcommApiCoreV3/wwwroot/Template/CentralGSTInvoice.docx
@@ -56,27 +56,29 @@
               <w:rPr>
                 <w:rFonts w:asciiTheme="minorHAnsi" w:hAnsiTheme="minorHAnsi" w:cstheme="minorHAnsi"/>
                 <w:b/>
-                <w:sz w:val="14"/>
-                <w:szCs w:val="14"/>
+                <w:sz w:val="17"/>
+                <w:szCs w:val="17"/>
               </w:rPr>
             </w:pPr>
             <w:bookmarkStart w:id="0" w:name="_Hlk72530506"/>
+            <w:proofErr w:type="spellStart"/>
             <w:r>
               <w:rPr>
                 <w:rFonts w:asciiTheme="minorHAnsi" w:hAnsiTheme="minorHAnsi" w:cstheme="minorHAnsi"/>
                 <w:b/>
-                <w:sz w:val="14"/>
-                <w:szCs w:val="14"/>
+                <w:sz w:val="17"/>
+                <w:szCs w:val="17"/>
               </w:rPr>
               <w:t>Sl</w:t>
             </w:r>
+            <w:proofErr w:type="spellEnd"/>
             <w:r>
               <w:rPr>
                 <w:rFonts w:asciiTheme="minorHAnsi" w:hAnsiTheme="minorHAnsi" w:cstheme="minorHAnsi"/>
                 <w:b/>
                 <w:spacing w:val="1"/>
-                <w:sz w:val="14"/>
-                <w:szCs w:val="14"/>
+                <w:sz w:val="17"/>
+                <w:szCs w:val="17"/>
               </w:rPr>
               <w:t xml:space="preserve"> </w:t>
             </w:r>
@@ -84,8 +86,8 @@
               <w:rPr>
                 <w:rFonts w:asciiTheme="minorHAnsi" w:hAnsiTheme="minorHAnsi" w:cstheme="minorHAnsi"/>
                 <w:b/>
-                <w:sz w:val="14"/>
-                <w:szCs w:val="14"/>
+                <w:sz w:val="17"/>
+                <w:szCs w:val="17"/>
               </w:rPr>
               <w:t>No.</w:t>
             </w:r>
@@ -106,19 +108,20 @@
               <w:pStyle w:val="TableParagraph"/>
               <w:spacing w:before="80" w:line="297" w:lineRule="auto"/>
               <w:ind w:left="81" w:right="1029"/>
+              <w:jc w:val="center"/>
               <w:rPr>
                 <w:rFonts w:asciiTheme="minorHAnsi" w:hAnsiTheme="minorHAnsi" w:cstheme="minorHAnsi"/>
                 <w:b/>
-                <w:sz w:val="14"/>
-                <w:szCs w:val="14"/>
+                <w:sz w:val="17"/>
+                <w:szCs w:val="17"/>
               </w:rPr>
             </w:pPr>
             <w:r>
               <w:rPr>
                 <w:rFonts w:asciiTheme="minorHAnsi" w:hAnsiTheme="minorHAnsi" w:cstheme="minorHAnsi"/>
                 <w:b/>
-                <w:sz w:val="14"/>
-                <w:szCs w:val="14"/>
+                <w:sz w:val="17"/>
+                <w:szCs w:val="17"/>
               </w:rPr>
               <w:t>Item</w:t>
             </w:r>
@@ -127,8 +130,8 @@
                 <w:rFonts w:asciiTheme="minorHAnsi" w:hAnsiTheme="minorHAnsi" w:cstheme="minorHAnsi"/>
                 <w:b/>
                 <w:spacing w:val="1"/>
-                <w:sz w:val="14"/>
-                <w:szCs w:val="14"/>
+                <w:sz w:val="17"/>
+                <w:szCs w:val="17"/>
               </w:rPr>
               <w:t xml:space="preserve"> </w:t>
             </w:r>
@@ -136,8 +139,8 @@
               <w:rPr>
                 <w:rFonts w:asciiTheme="minorHAnsi" w:hAnsiTheme="minorHAnsi" w:cstheme="minorHAnsi"/>
                 <w:b/>
-                <w:sz w:val="14"/>
-                <w:szCs w:val="14"/>
+                <w:sz w:val="17"/>
+                <w:szCs w:val="17"/>
               </w:rPr>
               <w:t>Description</w:t>
             </w:r>
@@ -161,16 +164,16 @@
               <w:rPr>
                 <w:rFonts w:asciiTheme="minorHAnsi" w:hAnsiTheme="minorHAnsi" w:cstheme="minorHAnsi"/>
                 <w:b/>
-                <w:sz w:val="14"/>
-                <w:szCs w:val="14"/>
+                <w:sz w:val="17"/>
+                <w:szCs w:val="17"/>
               </w:rPr>
             </w:pPr>
             <w:r>
               <w:rPr>
                 <w:rFonts w:asciiTheme="minorHAnsi" w:hAnsiTheme="minorHAnsi" w:cstheme="minorHAnsi"/>
                 <w:b/>
-                <w:sz w:val="14"/>
-                <w:szCs w:val="14"/>
+                <w:sz w:val="17"/>
+                <w:szCs w:val="17"/>
               </w:rPr>
               <w:t>HSN</w:t>
             </w:r>
@@ -183,16 +186,16 @@
               <w:rPr>
                 <w:rFonts w:asciiTheme="minorHAnsi" w:hAnsiTheme="minorHAnsi" w:cstheme="minorHAnsi"/>
                 <w:b/>
-                <w:sz w:val="14"/>
-                <w:szCs w:val="14"/>
+                <w:sz w:val="17"/>
+                <w:szCs w:val="17"/>
               </w:rPr>
             </w:pPr>
             <w:r>
               <w:rPr>
                 <w:rFonts w:asciiTheme="minorHAnsi" w:hAnsiTheme="minorHAnsi" w:cstheme="minorHAnsi"/>
                 <w:b/>
-                <w:sz w:val="14"/>
-                <w:szCs w:val="14"/>
+                <w:sz w:val="17"/>
+                <w:szCs w:val="17"/>
               </w:rPr>
               <w:t>Code</w:t>
             </w:r>
@@ -212,20 +215,19 @@
               <w:pStyle w:val="TableParagraph"/>
               <w:spacing w:before="80"/>
               <w:ind w:left="135"/>
-              <w:jc w:val="center"/>
               <w:rPr>
                 <w:rFonts w:asciiTheme="minorHAnsi" w:hAnsiTheme="minorHAnsi" w:cstheme="minorHAnsi"/>
                 <w:b/>
-                <w:sz w:val="14"/>
-                <w:szCs w:val="14"/>
+                <w:sz w:val="17"/>
+                <w:szCs w:val="17"/>
               </w:rPr>
             </w:pPr>
             <w:r>
               <w:rPr>
                 <w:rFonts w:asciiTheme="minorHAnsi" w:hAnsiTheme="minorHAnsi" w:cstheme="minorHAnsi"/>
                 <w:b/>
-                <w:sz w:val="14"/>
-                <w:szCs w:val="14"/>
+                <w:sz w:val="17"/>
+                <w:szCs w:val="17"/>
               </w:rPr>
               <w:t>Qty.</w:t>
             </w:r>
@@ -245,19 +247,20 @@
               <w:pStyle w:val="TableParagraph"/>
               <w:spacing w:before="60"/>
               <w:ind w:left="128"/>
+              <w:jc w:val="center"/>
               <w:rPr>
                 <w:rFonts w:asciiTheme="minorHAnsi" w:hAnsiTheme="minorHAnsi" w:cstheme="minorHAnsi"/>
                 <w:b/>
-                <w:sz w:val="14"/>
-                <w:szCs w:val="14"/>
+                <w:sz w:val="17"/>
+                <w:szCs w:val="17"/>
               </w:rPr>
             </w:pPr>
             <w:r>
               <w:rPr>
                 <w:rFonts w:asciiTheme="minorHAnsi" w:hAnsiTheme="minorHAnsi" w:cstheme="minorHAnsi"/>
                 <w:b/>
-                <w:sz w:val="14"/>
-                <w:szCs w:val="14"/>
+                <w:sz w:val="17"/>
+                <w:szCs w:val="17"/>
               </w:rPr>
               <w:t>Unit</w:t>
             </w:r>
@@ -278,19 +281,20 @@
               <w:pStyle w:val="TableParagraph"/>
               <w:spacing w:before="80"/>
               <w:ind w:left="223"/>
+              <w:jc w:val="center"/>
               <w:rPr>
                 <w:rFonts w:asciiTheme="minorHAnsi" w:hAnsiTheme="minorHAnsi" w:cstheme="minorHAnsi"/>
                 <w:b/>
-                <w:sz w:val="14"/>
-                <w:szCs w:val="14"/>
+                <w:sz w:val="17"/>
+                <w:szCs w:val="17"/>
               </w:rPr>
             </w:pPr>
             <w:r>
               <w:rPr>
                 <w:rFonts w:asciiTheme="minorHAnsi" w:hAnsiTheme="minorHAnsi" w:cstheme="minorHAnsi"/>
                 <w:b/>
-                <w:sz w:val="14"/>
-                <w:szCs w:val="14"/>
+                <w:sz w:val="17"/>
+                <w:szCs w:val="17"/>
               </w:rPr>
               <w:t>Rate</w:t>
             </w:r>
@@ -298,8 +302,8 @@
               <w:rPr>
                 <w:rFonts w:asciiTheme="minorHAnsi" w:hAnsiTheme="minorHAnsi" w:cstheme="minorHAnsi"/>
                 <w:b/>
-                <w:sz w:val="14"/>
-                <w:szCs w:val="14"/>
+                <w:sz w:val="17"/>
+                <w:szCs w:val="17"/>
               </w:rPr>
               <w:t xml:space="preserve"> per Pc.</w:t>
             </w:r>
@@ -320,19 +324,20 @@
               <w:pStyle w:val="TableParagraph"/>
               <w:spacing w:before="80" w:line="297" w:lineRule="auto"/>
               <w:ind w:left="97" w:right="112" w:firstLine="15"/>
+              <w:jc w:val="center"/>
               <w:rPr>
                 <w:rFonts w:asciiTheme="minorHAnsi" w:hAnsiTheme="minorHAnsi" w:cstheme="minorHAnsi"/>
                 <w:b/>
-                <w:sz w:val="14"/>
-                <w:szCs w:val="14"/>
+                <w:sz w:val="17"/>
+                <w:szCs w:val="17"/>
               </w:rPr>
             </w:pPr>
             <w:r>
               <w:rPr>
                 <w:rFonts w:asciiTheme="minorHAnsi" w:hAnsiTheme="minorHAnsi" w:cstheme="minorHAnsi"/>
                 <w:b/>
-                <w:sz w:val="14"/>
-                <w:szCs w:val="14"/>
+                <w:sz w:val="17"/>
+                <w:szCs w:val="17"/>
               </w:rPr>
               <w:t>Dis.</w:t>
             </w:r>
@@ -341,8 +346,8 @@
                 <w:rFonts w:asciiTheme="minorHAnsi" w:hAnsiTheme="minorHAnsi" w:cstheme="minorHAnsi"/>
                 <w:b/>
                 <w:spacing w:val="-36"/>
-                <w:sz w:val="14"/>
-                <w:szCs w:val="14"/>
+                <w:sz w:val="17"/>
+                <w:szCs w:val="17"/>
               </w:rPr>
               <w:t xml:space="preserve"> </w:t>
             </w:r>
@@ -350,8 +355,8 @@
               <w:rPr>
                 <w:rFonts w:asciiTheme="minorHAnsi" w:hAnsiTheme="minorHAnsi" w:cstheme="minorHAnsi"/>
                 <w:b/>
-                <w:sz w:val="14"/>
-                <w:szCs w:val="14"/>
+                <w:sz w:val="17"/>
+                <w:szCs w:val="17"/>
               </w:rPr>
               <w:t>(%)</w:t>
             </w:r>
@@ -371,19 +376,20 @@
               <w:pStyle w:val="TableParagraph"/>
               <w:spacing w:before="80" w:line="297" w:lineRule="auto"/>
               <w:ind w:left="334" w:right="55" w:hanging="217"/>
+              <w:jc w:val="center"/>
               <w:rPr>
                 <w:rFonts w:asciiTheme="minorHAnsi" w:hAnsiTheme="minorHAnsi" w:cstheme="minorHAnsi"/>
                 <w:b/>
-                <w:sz w:val="14"/>
-                <w:szCs w:val="14"/>
+                <w:sz w:val="17"/>
+                <w:szCs w:val="17"/>
               </w:rPr>
             </w:pPr>
             <w:r>
               <w:rPr>
                 <w:rFonts w:asciiTheme="minorHAnsi" w:hAnsiTheme="minorHAnsi" w:cstheme="minorHAnsi"/>
                 <w:b/>
-                <w:sz w:val="14"/>
-                <w:szCs w:val="14"/>
+                <w:sz w:val="17"/>
+                <w:szCs w:val="17"/>
               </w:rPr>
               <w:t>Discounted</w:t>
             </w:r>
@@ -392,8 +398,8 @@
                 <w:rFonts w:asciiTheme="minorHAnsi" w:hAnsiTheme="minorHAnsi" w:cstheme="minorHAnsi"/>
                 <w:b/>
                 <w:spacing w:val="-36"/>
-                <w:sz w:val="14"/>
-                <w:szCs w:val="14"/>
+                <w:sz w:val="17"/>
+                <w:szCs w:val="17"/>
               </w:rPr>
               <w:t xml:space="preserve"> </w:t>
             </w:r>
@@ -401,8 +407,8 @@
               <w:rPr>
                 <w:rFonts w:asciiTheme="minorHAnsi" w:hAnsiTheme="minorHAnsi" w:cstheme="minorHAnsi"/>
                 <w:b/>
-                <w:sz w:val="14"/>
-                <w:szCs w:val="14"/>
+                <w:sz w:val="17"/>
+                <w:szCs w:val="17"/>
               </w:rPr>
               <w:t>Rate</w:t>
             </w:r>
@@ -426,26 +432,74 @@
               <w:rPr>
                 <w:rFonts w:asciiTheme="minorHAnsi" w:hAnsiTheme="minorHAnsi" w:cstheme="minorHAnsi"/>
                 <w:b/>
-                <w:sz w:val="14"/>
-                <w:szCs w:val="14"/>
-              </w:rPr>
-            </w:pPr>
+                <w:sz w:val="17"/>
+                <w:szCs w:val="17"/>
+              </w:rPr>
+            </w:pPr>
+            <w:proofErr w:type="spellStart"/>
+            <w:proofErr w:type="gramStart"/>
             <w:r>
               <w:rPr>
                 <w:rFonts w:asciiTheme="minorHAnsi" w:hAnsiTheme="minorHAnsi" w:cstheme="minorHAnsi"/>
                 <w:b/>
-                <w:sz w:val="14"/>
-                <w:szCs w:val="14"/>
-              </w:rPr>
-              <w:t>Amount</w:t>
+                <w:sz w:val="17"/>
+                <w:szCs w:val="17"/>
+              </w:rPr>
+              <w:t>Amoun</w:t>
             </w:r>
             <w:r>
               <w:rPr>
                 <w:rFonts w:asciiTheme="minorHAnsi" w:hAnsiTheme="minorHAnsi" w:cstheme="minorHAnsi"/>
                 <w:b/>
-                <w:spacing w:val="1"/>
-                <w:sz w:val="14"/>
-                <w:szCs w:val="14"/>
+                <w:sz w:val="17"/>
+                <w:szCs w:val="17"/>
+              </w:rPr>
+              <w:t>t</w:t>
+            </w:r>
+            <w:r>
+              <w:rPr>
+                <w:rFonts w:asciiTheme="minorHAnsi" w:hAnsiTheme="minorHAnsi" w:cstheme="minorHAnsi"/>
+                <w:b/>
+                <w:sz w:val="17"/>
+                <w:szCs w:val="17"/>
+              </w:rPr>
+              <w:t>Wihto</w:t>
+            </w:r>
+            <w:r>
+              <w:rPr>
+                <w:rFonts w:asciiTheme="minorHAnsi" w:hAnsiTheme="minorHAnsi" w:cstheme="minorHAnsi"/>
+                <w:b/>
+                <w:sz w:val="17"/>
+                <w:szCs w:val="17"/>
+              </w:rPr>
+              <w:t>u</w:t>
+            </w:r>
+            <w:r>
+              <w:rPr>
+                <w:rFonts w:asciiTheme="minorHAnsi" w:hAnsiTheme="minorHAnsi" w:cstheme="minorHAnsi"/>
+                <w:b/>
+                <w:sz w:val="17"/>
+                <w:szCs w:val="17"/>
+              </w:rPr>
+              <w:t>t</w:t>
+            </w:r>
+            <w:proofErr w:type="spellEnd"/>
+            <w:r>
+              <w:rPr>
+                <w:rFonts w:asciiTheme="minorHAnsi" w:hAnsiTheme="minorHAnsi" w:cstheme="minorHAnsi"/>
+                <w:b/>
+                <w:sz w:val="17"/>
+                <w:szCs w:val="17"/>
+              </w:rPr>
+              <w:t>(</w:t>
+            </w:r>
+            <w:r>
+              <w:rPr>
+                <w:rFonts w:asciiTheme="minorHAnsi" w:hAnsiTheme="minorHAnsi" w:cstheme="minorHAnsi"/>
+                <w:b/>
+                <w:spacing w:val="-36"/>
+                <w:sz w:val="17"/>
+                <w:szCs w:val="17"/>
               </w:rPr>
               <w:t xml:space="preserve"> </w:t>
             </w:r>
@@ -453,29 +507,20 @@
               <w:rPr>
                 <w:rFonts w:asciiTheme="minorHAnsi" w:hAnsiTheme="minorHAnsi" w:cstheme="minorHAnsi"/>
                 <w:b/>
-                <w:sz w:val="14"/>
-                <w:szCs w:val="14"/>
-              </w:rPr>
-              <w:t>(Wihtout</w:t>
-            </w:r>
+                <w:sz w:val="17"/>
+                <w:szCs w:val="17"/>
+              </w:rPr>
+              <w:t>GST</w:t>
+            </w:r>
+            <w:proofErr w:type="gramEnd"/>
             <w:r>
               <w:rPr>
                 <w:rFonts w:asciiTheme="minorHAnsi" w:hAnsiTheme="minorHAnsi" w:cstheme="minorHAnsi"/>
                 <w:b/>
-                <w:spacing w:val="-36"/>
-                <w:sz w:val="14"/>
-                <w:szCs w:val="14"/>
-              </w:rPr>
-              <w:t xml:space="preserve"> </w:t>
-            </w:r>
-            <w:r>
-              <w:rPr>
-                <w:rFonts w:asciiTheme="minorHAnsi" w:hAnsiTheme="minorHAnsi" w:cstheme="minorHAnsi"/>
-                <w:b/>
-                <w:sz w:val="14"/>
-                <w:szCs w:val="14"/>
-              </w:rPr>
-              <w:t>GST)</w:t>
+                <w:sz w:val="17"/>
+                <w:szCs w:val="17"/>
+              </w:rPr>
+              <w:t>)</w:t>
             </w:r>
           </w:p>
         </w:tc>
@@ -492,42 +537,39 @@
             <w:pPr>
               <w:pStyle w:val="TableParagraph"/>
               <w:spacing w:before="80"/>
-              <w:ind w:left="204"/>
+              <w:jc w:val="center"/>
               <w:rPr>
                 <w:rFonts w:asciiTheme="minorHAnsi" w:hAnsiTheme="minorHAnsi" w:cstheme="minorHAnsi"/>
                 <w:b/>
-                <w:sz w:val="14"/>
-                <w:szCs w:val="14"/>
+                <w:spacing w:val="-36"/>
+                <w:sz w:val="17"/>
+                <w:szCs w:val="17"/>
               </w:rPr>
             </w:pPr>
             <w:r>
               <w:rPr>
                 <w:rFonts w:asciiTheme="minorHAnsi" w:hAnsiTheme="minorHAnsi" w:cstheme="minorHAnsi"/>
                 <w:b/>
-                <w:sz w:val="14"/>
-                <w:szCs w:val="14"/>
+                <w:sz w:val="17"/>
+                <w:szCs w:val="17"/>
               </w:rPr>
               <w:t>GST</w:t>
             </w:r>
-          </w:p>
-          <w:p>
-            <w:pPr>
-              <w:pStyle w:val="TableParagraph"/>
-              <w:spacing w:before="38" w:line="297" w:lineRule="auto"/>
-              <w:ind w:left="175" w:right="143" w:firstLine="6"/>
+            <w:r>
               <w:rPr>
                 <w:rFonts w:asciiTheme="minorHAnsi" w:hAnsiTheme="minorHAnsi" w:cstheme="minorHAnsi"/>
                 <w:b/>
-                <w:sz w:val="14"/>
-                <w:szCs w:val="14"/>
-              </w:rPr>
-            </w:pPr>
+                <w:sz w:val="17"/>
+                <w:szCs w:val="17"/>
+              </w:rPr>
+              <w:t xml:space="preserve"> </w:t>
+            </w:r>
             <w:r>
               <w:rPr>
                 <w:rFonts w:asciiTheme="minorHAnsi" w:hAnsiTheme="minorHAnsi" w:cstheme="minorHAnsi"/>
                 <w:b/>
-                <w:sz w:val="14"/>
-                <w:szCs w:val="14"/>
+                <w:sz w:val="17"/>
+                <w:szCs w:val="17"/>
               </w:rPr>
               <w:t>Rate</w:t>
             </w:r>
@@ -536,8 +578,8 @@
                 <w:rFonts w:asciiTheme="minorHAnsi" w:hAnsiTheme="minorHAnsi" w:cstheme="minorHAnsi"/>
                 <w:b/>
                 <w:spacing w:val="-36"/>
-                <w:sz w:val="14"/>
-                <w:szCs w:val="14"/>
+                <w:sz w:val="17"/>
+                <w:szCs w:val="17"/>
               </w:rPr>
               <w:t xml:space="preserve"> </w:t>
             </w:r>
@@ -545,9 +587,19 @@
               <w:rPr>
                 <w:rFonts w:asciiTheme="minorHAnsi" w:hAnsiTheme="minorHAnsi" w:cstheme="minorHAnsi"/>
                 <w:b/>
+                <w:spacing w:val="-36"/>
+                <w:sz w:val="17"/>
+                <w:szCs w:val="17"/>
+              </w:rPr>
+              <w:t xml:space="preserve">   </w:t>
+            </w:r>
+            <w:r>
+              <w:rPr>
+                <w:rFonts w:asciiTheme="minorHAnsi" w:hAnsiTheme="minorHAnsi" w:cstheme="minorHAnsi"/>
+                <w:b/>
                 <w:spacing w:val="-2"/>
-                <w:sz w:val="14"/>
-                <w:szCs w:val="14"/>
+                <w:sz w:val="17"/>
+                <w:szCs w:val="17"/>
               </w:rPr>
               <w:t>in</w:t>
             </w:r>
@@ -556,8 +608,8 @@
                 <w:rFonts w:asciiTheme="minorHAnsi" w:hAnsiTheme="minorHAnsi" w:cstheme="minorHAnsi"/>
                 <w:b/>
                 <w:spacing w:val="-7"/>
-                <w:sz w:val="14"/>
-                <w:szCs w:val="14"/>
+                <w:sz w:val="17"/>
+                <w:szCs w:val="17"/>
               </w:rPr>
               <w:t xml:space="preserve"> </w:t>
             </w:r>
@@ -566,8 +618,8 @@
                 <w:rFonts w:asciiTheme="minorHAnsi" w:hAnsiTheme="minorHAnsi" w:cstheme="minorHAnsi"/>
                 <w:b/>
                 <w:spacing w:val="-7"/>
-                <w:sz w:val="14"/>
-                <w:szCs w:val="14"/>
+                <w:sz w:val="17"/>
+                <w:szCs w:val="17"/>
               </w:rPr>
               <w:t>(</w:t>
             </w:r>
@@ -576,8 +628,8 @@
                 <w:rFonts w:asciiTheme="minorHAnsi" w:hAnsiTheme="minorHAnsi" w:cstheme="minorHAnsi"/>
                 <w:b/>
                 <w:spacing w:val="-1"/>
-                <w:sz w:val="14"/>
-                <w:szCs w:val="14"/>
+                <w:sz w:val="17"/>
+                <w:szCs w:val="17"/>
               </w:rPr>
               <w:t>%</w:t>
             </w:r>
@@ -586,8 +638,8 @@
                 <w:rFonts w:asciiTheme="minorHAnsi" w:hAnsiTheme="minorHAnsi" w:cstheme="minorHAnsi"/>
                 <w:b/>
                 <w:spacing w:val="-1"/>
-                <w:sz w:val="14"/>
-                <w:szCs w:val="14"/>
+                <w:sz w:val="17"/>
+                <w:szCs w:val="17"/>
               </w:rPr>
               <w:t>)</w:t>
             </w:r>
@@ -610,16 +662,16 @@
               <w:rPr>
                 <w:rFonts w:asciiTheme="minorHAnsi" w:hAnsiTheme="minorHAnsi" w:cstheme="minorHAnsi"/>
                 <w:b/>
-                <w:sz w:val="14"/>
-                <w:szCs w:val="14"/>
+                <w:sz w:val="17"/>
+                <w:szCs w:val="17"/>
               </w:rPr>
             </w:pPr>
             <w:r>
               <w:rPr>
                 <w:rFonts w:asciiTheme="minorHAnsi" w:hAnsiTheme="minorHAnsi" w:cstheme="minorHAnsi"/>
                 <w:b/>
-                <w:sz w:val="14"/>
-                <w:szCs w:val="14"/>
+                <w:sz w:val="17"/>
+                <w:szCs w:val="17"/>
               </w:rPr>
               <w:t>IGST</w:t>
             </w:r>
@@ -633,8 +685,8 @@
               <w:rPr>
                 <w:rFonts w:asciiTheme="minorHAnsi" w:hAnsiTheme="minorHAnsi" w:cstheme="minorHAnsi"/>
                 <w:b/>
-                <w:sz w:val="14"/>
-                <w:szCs w:val="14"/>
+                <w:sz w:val="17"/>
+                <w:szCs w:val="17"/>
               </w:rPr>
             </w:pPr>
           </w:p>
@@ -647,8 +699,8 @@
               <w:rPr>
                 <w:rFonts w:asciiTheme="minorHAnsi" w:hAnsiTheme="minorHAnsi" w:cstheme="minorHAnsi"/>
                 <w:b/>
-                <w:sz w:val="14"/>
-                <w:szCs w:val="14"/>
+                <w:sz w:val="17"/>
+                <w:szCs w:val="17"/>
               </w:rPr>
             </w:pPr>
           </w:p>
@@ -666,19 +718,20 @@
               <w:pStyle w:val="TableParagraph"/>
               <w:spacing w:before="80" w:line="297" w:lineRule="auto"/>
               <w:ind w:left="240" w:right="95" w:hanging="67"/>
+              <w:jc w:val="right"/>
               <w:rPr>
                 <w:rFonts w:asciiTheme="minorHAnsi" w:hAnsiTheme="minorHAnsi" w:cstheme="minorHAnsi"/>
                 <w:b/>
-                <w:sz w:val="14"/>
-                <w:szCs w:val="14"/>
+                <w:sz w:val="17"/>
+                <w:szCs w:val="17"/>
               </w:rPr>
             </w:pPr>
             <w:r>
               <w:rPr>
                 <w:rFonts w:asciiTheme="minorHAnsi" w:hAnsiTheme="minorHAnsi" w:cstheme="minorHAnsi"/>
                 <w:b/>
-                <w:sz w:val="14"/>
-                <w:szCs w:val="14"/>
+                <w:sz w:val="17"/>
+                <w:szCs w:val="17"/>
               </w:rPr>
               <w:t>Grand Total</w:t>
             </w:r>
@@ -687,8 +740,8 @@
                 <w:rFonts w:asciiTheme="minorHAnsi" w:hAnsiTheme="minorHAnsi" w:cstheme="minorHAnsi"/>
                 <w:b/>
                 <w:spacing w:val="-36"/>
-                <w:sz w:val="14"/>
-                <w:szCs w:val="14"/>
+                <w:sz w:val="17"/>
+                <w:szCs w:val="17"/>
               </w:rPr>
               <w:t xml:space="preserve"> </w:t>
             </w:r>
@@ -696,8 +749,8 @@
               <w:rPr>
                 <w:rFonts w:asciiTheme="minorHAnsi" w:hAnsiTheme="minorHAnsi" w:cstheme="minorHAnsi"/>
                 <w:b/>
-                <w:sz w:val="14"/>
-                <w:szCs w:val="14"/>
+                <w:sz w:val="17"/>
+                <w:szCs w:val="17"/>
               </w:rPr>
               <w:t>(Amount)</w:t>
             </w:r>
@@ -706,6 +759,17 @@
       </w:tr>
       <w:bookmarkEnd w:id="0"/>
     </w:tbl>
+    <w:p>
+      <w:pPr>
+        <w:tabs>
+          <w:tab w:val="left" w:pos="1216"/>
+        </w:tabs>
+        <w:spacing w:line="120" w:lineRule="auto"/>
+        <w:rPr>
+          <w:sz w:val="25"/>
+        </w:rPr>
+      </w:pPr>
+    </w:p>
     <w:p>
       <w:pPr>
         <w:tabs>
@@ -798,6 +862,24 @@
               </w:rPr>
             </w:pPr>
           </w:p>
+          <w:p>
+            <w:pPr>
+              <w:rPr>
+                <w:b/>
+                <w:sz w:val="14"/>
+              </w:rPr>
+            </w:pPr>
+          </w:p>
+          <w:p>
+            <w:pPr>
+              <w:tabs>
+                <w:tab w:val="left" w:pos="1176"/>
+              </w:tabs>
+            </w:pPr>
+            <w:r>
+              <w:tab/>
+            </w:r>
+          </w:p>
         </w:tc>
         <w:tc>
           <w:tcPr>
@@ -834,29 +916,29 @@
               <w:spacing w:before="67"/>
               <w:ind w:left="466"/>
               <w:rPr>
-                <w:rFonts w:ascii="Microsoft Sans Serif"/>
-                <w:sz w:val="16"/>
-              </w:rPr>
-            </w:pPr>
-            <w:r>
-              <w:rPr>
-                <w:rFonts w:ascii="Microsoft Sans Serif"/>
-                <w:sz w:val="16"/>
+                <w:sz w:val="18"/>
+                <w:szCs w:val="18"/>
+              </w:rPr>
+            </w:pPr>
+            <w:r>
+              <w:rPr>
+                <w:sz w:val="18"/>
+                <w:szCs w:val="18"/>
               </w:rPr>
               <w:t>Packing</w:t>
             </w:r>
             <w:r>
               <w:rPr>
-                <w:rFonts w:ascii="Microsoft Sans Serif"/>
                 <w:spacing w:val="-5"/>
-                <w:sz w:val="16"/>
+                <w:sz w:val="18"/>
+                <w:szCs w:val="18"/>
               </w:rPr>
               <w:t xml:space="preserve"> </w:t>
             </w:r>
             <w:r>
               <w:rPr>
-                <w:rFonts w:ascii="Microsoft Sans Serif"/>
-                <w:sz w:val="16"/>
+                <w:sz w:val="18"/>
+                <w:szCs w:val="18"/>
               </w:rPr>
               <w:t>Charges</w:t>
             </w:r>
@@ -1058,44 +1140,44 @@
               <w:spacing w:before="0" w:line="179" w:lineRule="exact"/>
               <w:ind w:left="466"/>
               <w:rPr>
-                <w:rFonts w:ascii="Microsoft Sans Serif"/>
-                <w:sz w:val="16"/>
-              </w:rPr>
-            </w:pPr>
-            <w:r>
-              <w:rPr>
-                <w:rFonts w:ascii="Microsoft Sans Serif"/>
-                <w:sz w:val="16"/>
+                <w:sz w:val="18"/>
+                <w:szCs w:val="18"/>
+              </w:rPr>
+            </w:pPr>
+            <w:r>
+              <w:rPr>
+                <w:sz w:val="18"/>
+                <w:szCs w:val="18"/>
               </w:rPr>
               <w:t>Freight</w:t>
             </w:r>
             <w:r>
               <w:rPr>
-                <w:rFonts w:ascii="Microsoft Sans Serif"/>
                 <w:spacing w:val="-4"/>
-                <w:sz w:val="16"/>
+                <w:sz w:val="18"/>
+                <w:szCs w:val="18"/>
               </w:rPr>
               <w:t xml:space="preserve"> </w:t>
             </w:r>
             <w:r>
               <w:rPr>
-                <w:rFonts w:ascii="Microsoft Sans Serif"/>
-                <w:sz w:val="16"/>
+                <w:sz w:val="18"/>
+                <w:szCs w:val="18"/>
               </w:rPr>
               <w:t>&amp;</w:t>
             </w:r>
             <w:r>
               <w:rPr>
-                <w:rFonts w:ascii="Microsoft Sans Serif"/>
                 <w:spacing w:val="-3"/>
-                <w:sz w:val="16"/>
+                <w:sz w:val="18"/>
+                <w:szCs w:val="18"/>
               </w:rPr>
               <w:t xml:space="preserve"> </w:t>
             </w:r>
             <w:r>
               <w:rPr>
-                <w:rFonts w:ascii="Microsoft Sans Serif"/>
-                <w:sz w:val="16"/>
+                <w:sz w:val="18"/>
+                <w:szCs w:val="18"/>
               </w:rPr>
               <w:t>Cartage</w:t>
             </w:r>
@@ -1106,29 +1188,29 @@
               <w:spacing w:before="47"/>
               <w:ind w:left="466"/>
               <w:rPr>
-                <w:rFonts w:ascii="Microsoft Sans Serif"/>
-                <w:sz w:val="16"/>
-              </w:rPr>
-            </w:pPr>
-            <w:r>
-              <w:rPr>
-                <w:rFonts w:ascii="Microsoft Sans Serif"/>
-                <w:sz w:val="16"/>
+                <w:sz w:val="18"/>
+                <w:szCs w:val="18"/>
+              </w:rPr>
+            </w:pPr>
+            <w:r>
+              <w:rPr>
+                <w:sz w:val="18"/>
+                <w:szCs w:val="18"/>
               </w:rPr>
               <w:t>Round</w:t>
             </w:r>
             <w:r>
               <w:rPr>
-                <w:rFonts w:ascii="Microsoft Sans Serif"/>
                 <w:spacing w:val="-3"/>
-                <w:sz w:val="16"/>
+                <w:sz w:val="18"/>
+                <w:szCs w:val="18"/>
               </w:rPr>
               <w:t xml:space="preserve"> </w:t>
             </w:r>
             <w:r>
               <w:rPr>
-                <w:rFonts w:ascii="Microsoft Sans Serif"/>
-                <w:sz w:val="16"/>
+                <w:sz w:val="18"/>
+                <w:szCs w:val="18"/>
               </w:rPr>
               <w:t>Off</w:t>
             </w:r>
@@ -1226,7 +1308,25 @@
                 <w:b/>
                 <w:sz w:val="16"/>
               </w:rPr>
-              <w:t>[RoundOff]</w:t>
+              <w:t>[</w:t>
+            </w:r>
+            <w:proofErr w:type="spellStart"/>
+            <w:r>
+              <w:rPr>
+                <w:rFonts w:ascii="Arial"/>
+                <w:b/>
+                <w:sz w:val="16"/>
+              </w:rPr>
+              <w:t>RoundOff</w:t>
+            </w:r>
+            <w:proofErr w:type="spellEnd"/>
+            <w:r>
+              <w:rPr>
+                <w:rFonts w:ascii="Arial"/>
+                <w:b/>
+                <w:sz w:val="16"/>
+              </w:rPr>
+              <w:t>]</w:t>
             </w:r>
           </w:p>
         </w:tc>
@@ -1397,7 +1497,8 @@
               <w:rPr>
                 <w:rFonts w:ascii="Arial"/>
                 <w:b/>
-                <w:sz w:val="16"/>
+                <w:sz w:val="20"/>
+                <w:szCs w:val="20"/>
               </w:rPr>
             </w:pPr>
             <w:r>
@@ -1405,7 +1506,8 @@
                 <w:rFonts w:ascii="Arial"/>
                 <w:b/>
                 <w:w w:val="95"/>
-                <w:sz w:val="16"/>
+                <w:sz w:val="20"/>
+                <w:szCs w:val="20"/>
               </w:rPr>
               <w:t>Grand</w:t>
             </w:r>
@@ -1415,7 +1517,8 @@
                 <w:b/>
                 <w:spacing w:val="-6"/>
                 <w:w w:val="95"/>
-                <w:sz w:val="16"/>
+                <w:sz w:val="20"/>
+                <w:szCs w:val="20"/>
               </w:rPr>
               <w:t xml:space="preserve"> </w:t>
             </w:r>
@@ -1424,7 +1527,8 @@
                 <w:rFonts w:ascii="Arial"/>
                 <w:b/>
                 <w:w w:val="95"/>
-                <w:sz w:val="16"/>
+                <w:sz w:val="20"/>
+                <w:szCs w:val="20"/>
               </w:rPr>
               <w:t>Total</w:t>
             </w:r>
@@ -1561,14 +1665,17 @@
               </w:rPr>
               <w:t>[</w:t>
             </w:r>
+            <w:proofErr w:type="spellStart"/>
             <w:r>
               <w:rPr>
                 <w:rFonts w:ascii="Arial"/>
                 <w:b/>
-                <w:sz w:val="16"/>
+                <w:sz w:val="18"/>
+                <w:szCs w:val="18"/>
               </w:rPr>
               <w:t>TotalAmount</w:t>
             </w:r>
+            <w:proofErr w:type="spellEnd"/>
             <w:r>
               <w:rPr>
                 <w:rFonts w:ascii="Arial"/>
@@ -1601,46 +1708,60 @@
               <w:spacing w:before="38"/>
               <w:ind w:left="87" w:right="-15"/>
               <w:rPr>
-                <w:rFonts w:ascii="Arial MT"/>
-                <w:sz w:val="14"/>
-              </w:rPr>
-            </w:pPr>
-            <w:r>
-              <w:rPr>
-                <w:rFonts w:ascii="Arial MT"/>
-                <w:sz w:val="14"/>
-              </w:rPr>
-              <w:t>Amount(In</w:t>
-            </w:r>
-            <w:r>
-              <w:rPr>
-                <w:rFonts w:ascii="Arial MT"/>
+                <w:b/>
+                <w:bCs/>
+                <w:sz w:val="15"/>
+                <w:szCs w:val="15"/>
+              </w:rPr>
+            </w:pPr>
+            <w:proofErr w:type="gramStart"/>
+            <w:r>
+              <w:rPr>
+                <w:b/>
+                <w:bCs/>
+                <w:sz w:val="15"/>
+                <w:szCs w:val="15"/>
+              </w:rPr>
+              <w:t>Amount(</w:t>
+            </w:r>
+            <w:proofErr w:type="gramEnd"/>
+            <w:r>
+              <w:rPr>
+                <w:b/>
+                <w:bCs/>
+                <w:sz w:val="15"/>
+                <w:szCs w:val="15"/>
+              </w:rPr>
+              <w:t>In</w:t>
+            </w:r>
+            <w:r>
+              <w:rPr>
+                <w:b/>
+                <w:bCs/>
                 <w:spacing w:val="9"/>
-                <w:sz w:val="14"/>
+                <w:sz w:val="15"/>
+                <w:szCs w:val="15"/>
               </w:rPr>
               <w:t xml:space="preserve"> </w:t>
             </w:r>
             <w:r>
               <w:rPr>
-                <w:rFonts w:ascii="Arial MT"/>
-                <w:sz w:val="14"/>
+                <w:b/>
+                <w:bCs/>
+                <w:sz w:val="15"/>
+                <w:szCs w:val="15"/>
               </w:rPr>
               <w:t>words)</w:t>
             </w:r>
             <w:r>
               <w:rPr>
-                <w:rFonts w:ascii="Arial MT"/>
+                <w:b/>
+                <w:bCs/>
                 <w:spacing w:val="10"/>
-                <w:sz w:val="14"/>
+                <w:sz w:val="15"/>
+                <w:szCs w:val="15"/>
               </w:rPr>
               <w:t xml:space="preserve"> </w:t>
-            </w:r>
-            <w:r>
-              <w:rPr>
-                <w:rFonts w:ascii="Arial MT"/>
-                <w:sz w:val="14"/>
-              </w:rPr>
-              <w:t>:</w:t>
             </w:r>
           </w:p>
         </w:tc>
@@ -1671,12 +1792,42 @@
                 <w:b/>
                 <w:sz w:val="14"/>
               </w:rPr>
-              <w:t>[RupessInWord]</w:t>
+              <w:t>[</w:t>
+            </w:r>
+            <w:proofErr w:type="spellStart"/>
+            <w:r>
+              <w:rPr>
+                <w:rFonts w:ascii="Arial"/>
+                <w:b/>
+                <w:sz w:val="18"/>
+                <w:szCs w:val="18"/>
+              </w:rPr>
+              <w:t>RupessInWord</w:t>
+            </w:r>
+            <w:proofErr w:type="spellEnd"/>
+            <w:r>
+              <w:rPr>
+                <w:rFonts w:ascii="Arial"/>
+                <w:b/>
+                <w:sz w:val="14"/>
+              </w:rPr>
+              <w:t>]</w:t>
             </w:r>
           </w:p>
         </w:tc>
       </w:tr>
     </w:tbl>
+    <w:p>
+      <w:pPr>
+        <w:tabs>
+          <w:tab w:val="left" w:pos="1216"/>
+        </w:tabs>
+        <w:spacing w:line="120" w:lineRule="auto"/>
+        <w:rPr>
+          <w:sz w:val="25"/>
+        </w:rPr>
+      </w:pPr>
+    </w:p>
     <w:p>
       <w:pPr>
         <w:tabs>
@@ -1723,14 +1874,16 @@
                 <w:tab w:val="left" w:pos="1216"/>
               </w:tabs>
               <w:rPr>
-                <w:sz w:val="25"/>
+                <w:sz w:val="20"/>
+                <w:szCs w:val="20"/>
               </w:rPr>
             </w:pPr>
             <w:r>
               <w:rPr>
                 <w:b/>
                 <w:w w:val="105"/>
-                <w:sz w:val="17"/>
+                <w:sz w:val="20"/>
+                <w:szCs w:val="20"/>
               </w:rPr>
               <w:t>HSN/SAC</w:t>
             </w:r>
@@ -1748,14 +1901,16 @@
               </w:tabs>
               <w:jc w:val="right"/>
               <w:rPr>
-                <w:sz w:val="25"/>
+                <w:sz w:val="20"/>
+                <w:szCs w:val="20"/>
               </w:rPr>
             </w:pPr>
             <w:r>
               <w:rPr>
                 <w:b/>
                 <w:w w:val="105"/>
-                <w:sz w:val="17"/>
+                <w:sz w:val="20"/>
+                <w:szCs w:val="20"/>
               </w:rPr>
               <w:t>Qty</w:t>
             </w:r>
@@ -1773,14 +1928,16 @@
               </w:tabs>
               <w:jc w:val="center"/>
               <w:rPr>
-                <w:sz w:val="25"/>
+                <w:sz w:val="20"/>
+                <w:szCs w:val="20"/>
               </w:rPr>
             </w:pPr>
             <w:r>
               <w:rPr>
                 <w:b/>
                 <w:w w:val="105"/>
-                <w:sz w:val="17"/>
+                <w:sz w:val="20"/>
+                <w:szCs w:val="20"/>
               </w:rPr>
               <w:t>Taxable</w:t>
             </w:r>
@@ -1789,7 +1946,8 @@
                 <w:b/>
                 <w:spacing w:val="-9"/>
                 <w:w w:val="105"/>
-                <w:sz w:val="17"/>
+                <w:sz w:val="20"/>
+                <w:szCs w:val="20"/>
               </w:rPr>
               <w:t xml:space="preserve"> </w:t>
             </w:r>
@@ -1797,7 +1955,8 @@
               <w:rPr>
                 <w:b/>
                 <w:w w:val="105"/>
-                <w:sz w:val="17"/>
+                <w:sz w:val="20"/>
+                <w:szCs w:val="20"/>
               </w:rPr>
               <w:t>Value</w:t>
             </w:r>
@@ -1815,7 +1974,8 @@
               </w:tabs>
               <w:jc w:val="center"/>
               <w:rPr>
-                <w:sz w:val="25"/>
+                <w:sz w:val="20"/>
+                <w:szCs w:val="20"/>
               </w:rPr>
             </w:pPr>
             <w:r>
@@ -1823,7 +1983,8 @@
                 <w:b/>
                 <w:spacing w:val="-9"/>
                 <w:w w:val="105"/>
-                <w:sz w:val="17"/>
+                <w:sz w:val="20"/>
+                <w:szCs w:val="20"/>
               </w:rPr>
               <w:t xml:space="preserve">Integrated </w:t>
             </w:r>
@@ -1831,7 +1992,8 @@
               <w:rPr>
                 <w:b/>
                 <w:w w:val="105"/>
-                <w:sz w:val="17"/>
+                <w:sz w:val="20"/>
+                <w:szCs w:val="20"/>
               </w:rPr>
               <w:t>Tax</w:t>
             </w:r>
@@ -1849,14 +2011,16 @@
               </w:tabs>
               <w:jc w:val="center"/>
               <w:rPr>
-                <w:sz w:val="25"/>
+                <w:sz w:val="20"/>
+                <w:szCs w:val="20"/>
               </w:rPr>
             </w:pPr>
             <w:r>
               <w:rPr>
                 <w:b/>
                 <w:w w:val="105"/>
-                <w:sz w:val="17"/>
+                <w:sz w:val="20"/>
+                <w:szCs w:val="20"/>
               </w:rPr>
               <w:t>Total</w:t>
             </w:r>
@@ -1865,7 +2029,8 @@
                 <w:b/>
                 <w:spacing w:val="-7"/>
                 <w:w w:val="105"/>
-                <w:sz w:val="17"/>
+                <w:sz w:val="20"/>
+                <w:szCs w:val="20"/>
               </w:rPr>
               <w:t xml:space="preserve"> </w:t>
             </w:r>
@@ -1873,7 +2038,8 @@
               <w:rPr>
                 <w:b/>
                 <w:w w:val="105"/>
-                <w:sz w:val="17"/>
+                <w:sz w:val="20"/>
+                <w:szCs w:val="20"/>
               </w:rPr>
               <w:t>Tax</w:t>
             </w:r>
@@ -1882,7 +2048,8 @@
                 <w:b/>
                 <w:spacing w:val="-7"/>
                 <w:w w:val="105"/>
-                <w:sz w:val="17"/>
+                <w:sz w:val="20"/>
+                <w:szCs w:val="20"/>
               </w:rPr>
               <w:t xml:space="preserve"> </w:t>
             </w:r>
@@ -1890,7 +2057,8 @@
               <w:rPr>
                 <w:b/>
                 <w:w w:val="105"/>
-                <w:sz w:val="17"/>
+                <w:sz w:val="20"/>
+                <w:szCs w:val="20"/>
               </w:rPr>
               <w:t>Amount</w:t>
             </w:r>
@@ -1912,7 +2080,8 @@
                 <w:tab w:val="left" w:pos="1216"/>
               </w:tabs>
               <w:rPr>
-                <w:sz w:val="25"/>
+                <w:sz w:val="18"/>
+                <w:szCs w:val="18"/>
               </w:rPr>
             </w:pPr>
           </w:p>
@@ -1928,7 +2097,8 @@
                 <w:tab w:val="left" w:pos="1216"/>
               </w:tabs>
               <w:rPr>
-                <w:sz w:val="25"/>
+                <w:sz w:val="18"/>
+                <w:szCs w:val="18"/>
               </w:rPr>
             </w:pPr>
           </w:p>
@@ -1944,7 +2114,8 @@
                 <w:tab w:val="left" w:pos="1216"/>
               </w:tabs>
               <w:rPr>
-                <w:sz w:val="25"/>
+                <w:sz w:val="18"/>
+                <w:szCs w:val="18"/>
               </w:rPr>
             </w:pPr>
           </w:p>
@@ -1960,14 +2131,16 @@
               </w:tabs>
               <w:jc w:val="right"/>
               <w:rPr>
-                <w:sz w:val="25"/>
+                <w:sz w:val="20"/>
+                <w:szCs w:val="20"/>
               </w:rPr>
             </w:pPr>
             <w:r>
               <w:rPr>
                 <w:b/>
                 <w:w w:val="105"/>
-                <w:sz w:val="17"/>
+                <w:sz w:val="20"/>
+                <w:szCs w:val="20"/>
               </w:rPr>
               <w:t>Rate</w:t>
             </w:r>
@@ -1984,14 +2157,16 @@
               </w:tabs>
               <w:jc w:val="right"/>
               <w:rPr>
-                <w:sz w:val="25"/>
+                <w:sz w:val="20"/>
+                <w:szCs w:val="20"/>
               </w:rPr>
             </w:pPr>
             <w:r>
               <w:rPr>
                 <w:b/>
                 <w:w w:val="105"/>
-                <w:sz w:val="17"/>
+                <w:sz w:val="20"/>
+                <w:szCs w:val="20"/>
               </w:rPr>
               <w:t>Amount</w:t>
             </w:r>
@@ -2008,13 +2183,25 @@
                 <w:tab w:val="left" w:pos="1216"/>
               </w:tabs>
               <w:rPr>
-                <w:sz w:val="25"/>
+                <w:sz w:val="20"/>
+                <w:szCs w:val="20"/>
               </w:rPr>
             </w:pPr>
           </w:p>
         </w:tc>
       </w:tr>
     </w:tbl>
+    <w:p>
+      <w:pPr>
+        <w:tabs>
+          <w:tab w:val="left" w:pos="1216"/>
+        </w:tabs>
+        <w:spacing w:line="120" w:lineRule="auto"/>
+        <w:rPr>
+          <w:sz w:val="25"/>
+        </w:rPr>
+      </w:pPr>
+    </w:p>
     <w:p>
       <w:pPr>
         <w:tabs>
@@ -2062,13 +2249,15 @@
               <w:ind w:left="74"/>
               <w:rPr>
                 <w:b/>
-                <w:sz w:val="16"/>
-              </w:rPr>
-            </w:pPr>
-            <w:r>
-              <w:rPr>
-                <w:b/>
-                <w:sz w:val="16"/>
+                <w:sz w:val="20"/>
+                <w:szCs w:val="20"/>
+              </w:rPr>
+            </w:pPr>
+            <w:r>
+              <w:rPr>
+                <w:b/>
+                <w:sz w:val="20"/>
+                <w:szCs w:val="20"/>
                 <w:u w:val="single"/>
               </w:rPr>
               <w:t>BANK</w:t>
@@ -2077,7 +2266,8 @@
               <w:rPr>
                 <w:b/>
                 <w:spacing w:val="-5"/>
-                <w:sz w:val="16"/>
+                <w:sz w:val="20"/>
+                <w:szCs w:val="20"/>
                 <w:u w:val="single"/>
               </w:rPr>
               <w:t xml:space="preserve"> </w:t>
@@ -2085,7 +2275,8 @@
             <w:r>
               <w:rPr>
                 <w:b/>
-                <w:sz w:val="16"/>
+                <w:sz w:val="20"/>
+                <w:szCs w:val="20"/>
                 <w:u w:val="single"/>
               </w:rPr>
               <w:t>DETAIL:</w:t>
@@ -2104,7 +2295,8 @@
               <w:pStyle w:val="TableParagraph"/>
               <w:spacing w:before="0"/>
               <w:rPr>
-                <w:sz w:val="16"/>
+                <w:sz w:val="20"/>
+                <w:szCs w:val="20"/>
               </w:rPr>
             </w:pPr>
           </w:p>
@@ -2122,7 +2314,8 @@
               <w:pStyle w:val="TableParagraph"/>
               <w:spacing w:before="0"/>
               <w:rPr>
-                <w:sz w:val="16"/>
+                <w:sz w:val="20"/>
+                <w:szCs w:val="20"/>
               </w:rPr>
             </w:pPr>
           </w:p>
@@ -2143,93 +2336,93 @@
               <w:ind w:right="60"/>
               <w:jc w:val="right"/>
               <w:rPr>
-                <w:rFonts w:ascii="Arial"/>
-                <w:b/>
-                <w:sz w:val="15"/>
-              </w:rPr>
-            </w:pPr>
-            <w:r>
-              <w:rPr>
-                <w:rFonts w:ascii="Arial"/>
+                <w:b/>
+                <w:sz w:val="20"/>
+                <w:szCs w:val="20"/>
+              </w:rPr>
+            </w:pPr>
+            <w:r>
+              <w:rPr>
                 <w:b/>
                 <w:w w:val="105"/>
-                <w:sz w:val="15"/>
+                <w:sz w:val="20"/>
+                <w:szCs w:val="20"/>
               </w:rPr>
               <w:t>For</w:t>
             </w:r>
             <w:r>
               <w:rPr>
-                <w:rFonts w:ascii="Arial"/>
                 <w:b/>
                 <w:spacing w:val="34"/>
                 <w:w w:val="105"/>
-                <w:sz w:val="15"/>
+                <w:sz w:val="20"/>
+                <w:szCs w:val="20"/>
               </w:rPr>
               <w:t xml:space="preserve"> </w:t>
             </w:r>
             <w:r>
               <w:rPr>
-                <w:rFonts w:ascii="Arial"/>
                 <w:b/>
                 <w:w w:val="105"/>
-                <w:sz w:val="15"/>
+                <w:sz w:val="20"/>
+                <w:szCs w:val="20"/>
               </w:rPr>
               <w:t>VIKRAM</w:t>
             </w:r>
             <w:r>
               <w:rPr>
-                <w:rFonts w:ascii="Arial"/>
                 <w:b/>
                 <w:spacing w:val="-5"/>
                 <w:w w:val="105"/>
-                <w:sz w:val="15"/>
+                <w:sz w:val="20"/>
+                <w:szCs w:val="20"/>
               </w:rPr>
               <w:t xml:space="preserve"> </w:t>
             </w:r>
             <w:r>
               <w:rPr>
-                <w:rFonts w:ascii="Arial"/>
                 <w:b/>
                 <w:w w:val="105"/>
-                <w:sz w:val="15"/>
+                <w:sz w:val="20"/>
+                <w:szCs w:val="20"/>
               </w:rPr>
               <w:t>CREATIONS</w:t>
             </w:r>
             <w:r>
               <w:rPr>
-                <w:rFonts w:ascii="Arial"/>
                 <w:b/>
                 <w:spacing w:val="-5"/>
                 <w:w w:val="105"/>
-                <w:sz w:val="15"/>
+                <w:sz w:val="20"/>
+                <w:szCs w:val="20"/>
               </w:rPr>
               <w:t xml:space="preserve"> </w:t>
             </w:r>
             <w:r>
               <w:rPr>
-                <w:rFonts w:ascii="Arial"/>
                 <w:b/>
                 <w:w w:val="105"/>
-                <w:sz w:val="15"/>
+                <w:sz w:val="20"/>
+                <w:szCs w:val="20"/>
               </w:rPr>
               <w:t>PVT.</w:t>
             </w:r>
             <w:r>
               <w:rPr>
-                <w:rFonts w:ascii="Arial"/>
                 <w:b/>
                 <w:spacing w:val="-5"/>
                 <w:w w:val="105"/>
-                <w:sz w:val="15"/>
+                <w:sz w:val="20"/>
+                <w:szCs w:val="20"/>
               </w:rPr>
               <w:t xml:space="preserve"> </w:t>
             </w:r>
             <w:r>
               <w:rPr>
-                <w:rFonts w:ascii="Arial"/>
                 <w:b/>
                 <w:w w:val="105"/>
-                <w:sz w:val="15"/>
+                <w:sz w:val="20"/>
+                <w:szCs w:val="20"/>
               </w:rPr>
               <w:t>LTD.</w:t>
             </w:r>
@@ -2253,55 +2446,55 @@
               <w:spacing w:before="67"/>
               <w:ind w:left="119"/>
               <w:rPr>
-                <w:rFonts w:ascii="Arial"/>
-                <w:b/>
-                <w:sz w:val="15"/>
-              </w:rPr>
-            </w:pPr>
-            <w:r>
-              <w:rPr>
-                <w:rFonts w:ascii="Arial"/>
+                <w:b/>
+                <w:sz w:val="20"/>
+                <w:szCs w:val="20"/>
+              </w:rPr>
+            </w:pPr>
+            <w:r>
+              <w:rPr>
                 <w:b/>
                 <w:w w:val="105"/>
-                <w:sz w:val="15"/>
+                <w:sz w:val="20"/>
+                <w:szCs w:val="20"/>
               </w:rPr>
               <w:t>Bank</w:t>
             </w:r>
             <w:r>
               <w:rPr>
-                <w:rFonts w:ascii="Arial"/>
                 <w:b/>
                 <w:spacing w:val="-4"/>
                 <w:w w:val="105"/>
-                <w:sz w:val="15"/>
+                <w:sz w:val="20"/>
+                <w:szCs w:val="20"/>
               </w:rPr>
               <w:t xml:space="preserve"> </w:t>
             </w:r>
             <w:r>
               <w:rPr>
-                <w:rFonts w:ascii="Arial"/>
                 <w:b/>
                 <w:w w:val="105"/>
-                <w:sz w:val="15"/>
+                <w:sz w:val="20"/>
+                <w:szCs w:val="20"/>
               </w:rPr>
               <w:t>Name.</w:t>
             </w:r>
             <w:r>
               <w:rPr>
-                <w:rFonts w:ascii="Arial"/>
                 <w:b/>
                 <w:spacing w:val="-4"/>
                 <w:w w:val="105"/>
-                <w:sz w:val="15"/>
+                <w:sz w:val="20"/>
+                <w:szCs w:val="20"/>
               </w:rPr>
               <w:t xml:space="preserve"> </w:t>
             </w:r>
             <w:r>
               <w:rPr>
-                <w:rFonts w:ascii="Arial"/>
                 <w:b/>
                 <w:w w:val="105"/>
-                <w:sz w:val="15"/>
+                <w:sz w:val="20"/>
+                <w:szCs w:val="20"/>
               </w:rPr>
               <w:t>:</w:t>
             </w:r>
@@ -2317,38 +2510,44 @@
               <w:spacing w:before="57"/>
               <w:ind w:left="181"/>
               <w:rPr>
-                <w:sz w:val="18"/>
-              </w:rPr>
-            </w:pPr>
-            <w:r>
-              <w:rPr>
-                <w:sz w:val="18"/>
+                <w:sz w:val="20"/>
+                <w:szCs w:val="20"/>
+              </w:rPr>
+            </w:pPr>
+            <w:r>
+              <w:rPr>
+                <w:sz w:val="20"/>
+                <w:szCs w:val="20"/>
               </w:rPr>
               <w:t>ICICI</w:t>
             </w:r>
             <w:r>
               <w:rPr>
                 <w:spacing w:val="-4"/>
-                <w:sz w:val="18"/>
+                <w:sz w:val="20"/>
+                <w:szCs w:val="20"/>
               </w:rPr>
               <w:t xml:space="preserve"> </w:t>
             </w:r>
             <w:r>
               <w:rPr>
-                <w:sz w:val="18"/>
+                <w:sz w:val="20"/>
+                <w:szCs w:val="20"/>
               </w:rPr>
               <w:t>BANK</w:t>
             </w:r>
             <w:r>
               <w:rPr>
                 <w:spacing w:val="-4"/>
-                <w:sz w:val="18"/>
+                <w:sz w:val="20"/>
+                <w:szCs w:val="20"/>
               </w:rPr>
               <w:t xml:space="preserve"> </w:t>
             </w:r>
             <w:r>
               <w:rPr>
-                <w:sz w:val="18"/>
+                <w:sz w:val="20"/>
+                <w:szCs w:val="20"/>
               </w:rPr>
               <w:t>LIMITED</w:t>
             </w:r>
@@ -2366,7 +2565,8 @@
               <w:pStyle w:val="TableParagraph"/>
               <w:spacing w:before="0"/>
               <w:rPr>
-                <w:sz w:val="16"/>
+                <w:sz w:val="20"/>
+                <w:szCs w:val="20"/>
               </w:rPr>
             </w:pPr>
           </w:p>
@@ -2384,7 +2584,8 @@
               <w:pStyle w:val="TableParagraph"/>
               <w:spacing w:before="0"/>
               <w:rPr>
-                <w:sz w:val="16"/>
+                <w:sz w:val="20"/>
+                <w:szCs w:val="20"/>
               </w:rPr>
             </w:pPr>
           </w:p>
@@ -2407,55 +2608,46 @@
               <w:spacing w:before="42"/>
               <w:ind w:left="119"/>
               <w:rPr>
-                <w:rFonts w:ascii="Arial"/>
-                <w:b/>
-                <w:sz w:val="15"/>
-              </w:rPr>
-            </w:pPr>
-            <w:r>
-              <w:rPr>
-                <w:rFonts w:ascii="Arial"/>
+                <w:b/>
+                <w:sz w:val="20"/>
+                <w:szCs w:val="20"/>
+              </w:rPr>
+            </w:pPr>
+            <w:r>
+              <w:rPr>
                 <w:b/>
                 <w:w w:val="105"/>
-                <w:sz w:val="15"/>
+                <w:sz w:val="20"/>
+                <w:szCs w:val="20"/>
               </w:rPr>
               <w:t>A/C</w:t>
             </w:r>
             <w:r>
               <w:rPr>
-                <w:rFonts w:ascii="Arial"/>
                 <w:b/>
                 <w:spacing w:val="-3"/>
                 <w:w w:val="105"/>
-                <w:sz w:val="15"/>
+                <w:sz w:val="20"/>
+                <w:szCs w:val="20"/>
               </w:rPr>
               <w:t xml:space="preserve"> </w:t>
             </w:r>
             <w:r>
               <w:rPr>
-                <w:rFonts w:ascii="Arial"/>
                 <w:b/>
                 <w:w w:val="105"/>
-                <w:sz w:val="15"/>
+                <w:sz w:val="20"/>
+                <w:szCs w:val="20"/>
               </w:rPr>
               <w:t>No.</w:t>
             </w:r>
             <w:r>
               <w:rPr>
-                <w:rFonts w:ascii="Arial"/>
                 <w:b/>
                 <w:spacing w:val="-3"/>
                 <w:w w:val="105"/>
-                <w:sz w:val="15"/>
-              </w:rPr>
-              <w:t xml:space="preserve"> </w:t>
-            </w:r>
-            <w:r>
-              <w:rPr>
-                <w:rFonts w:ascii="Arial"/>
-                <w:b/>
-                <w:w w:val="105"/>
-                <w:sz w:val="15"/>
+                <w:sz w:val="20"/>
+                <w:szCs w:val="20"/>
               </w:rPr>
               <w:t>:</w:t>
             </w:r>
@@ -2474,15 +2666,16 @@
               <w:spacing w:before="31"/>
               <w:ind w:left="181"/>
               <w:rPr>
-                <w:rFonts w:ascii="Arial"/>
-                <w:b/>
-                <w:sz w:val="15"/>
+                <w:b/>
+                <w:sz w:val="18"/>
+                <w:szCs w:val="18"/>
               </w:rPr>
             </w:pPr>
             <w:r>
               <w:rPr>
                 <w:w w:val="105"/>
                 <w:sz w:val="18"/>
+                <w:szCs w:val="18"/>
               </w:rPr>
               <w:t>112605501445</w:t>
             </w:r>
@@ -2490,58 +2683,49 @@
               <w:rPr>
                 <w:w w:val="105"/>
                 <w:sz w:val="18"/>
+                <w:szCs w:val="18"/>
               </w:rPr>
               <w:tab/>
             </w:r>
             <w:r>
               <w:rPr>
-                <w:rFonts w:ascii="Arial"/>
                 <w:b/>
                 <w:w w:val="105"/>
                 <w:position w:val="2"/>
-                <w:sz w:val="15"/>
+                <w:sz w:val="18"/>
+                <w:szCs w:val="18"/>
               </w:rPr>
               <w:t>IFSC</w:t>
             </w:r>
             <w:r>
               <w:rPr>
-                <w:rFonts w:ascii="Arial"/>
                 <w:b/>
                 <w:spacing w:val="-4"/>
                 <w:w w:val="105"/>
                 <w:position w:val="2"/>
-                <w:sz w:val="15"/>
+                <w:sz w:val="18"/>
+                <w:szCs w:val="18"/>
               </w:rPr>
               <w:t xml:space="preserve"> </w:t>
             </w:r>
             <w:r>
               <w:rPr>
-                <w:rFonts w:ascii="Arial"/>
                 <w:b/>
                 <w:w w:val="105"/>
                 <w:position w:val="2"/>
-                <w:sz w:val="15"/>
+                <w:sz w:val="18"/>
+                <w:szCs w:val="18"/>
               </w:rPr>
               <w:t>Code</w:t>
             </w:r>
             <w:r>
               <w:rPr>
-                <w:rFonts w:ascii="Arial"/>
                 <w:b/>
                 <w:spacing w:val="-3"/>
                 <w:w w:val="105"/>
                 <w:position w:val="2"/>
-                <w:sz w:val="15"/>
-              </w:rPr>
-              <w:t xml:space="preserve"> </w:t>
-            </w:r>
-            <w:r>
-              <w:rPr>
-                <w:rFonts w:ascii="Arial"/>
-                <w:b/>
-                <w:w w:val="105"/>
-                <w:position w:val="2"/>
-                <w:sz w:val="15"/>
+                <w:sz w:val="18"/>
+                <w:szCs w:val="18"/>
               </w:rPr>
               <w:t>:</w:t>
             </w:r>
@@ -2561,11 +2745,13 @@
               <w:ind w:left="121"/>
               <w:rPr>
                 <w:sz w:val="18"/>
+                <w:szCs w:val="18"/>
               </w:rPr>
             </w:pPr>
             <w:r>
               <w:rPr>
                 <w:sz w:val="18"/>
+                <w:szCs w:val="18"/>
               </w:rPr>
               <w:t>ICIC0001126</w:t>
             </w:r>
@@ -2584,7 +2770,8 @@
               <w:pStyle w:val="TableParagraph"/>
               <w:spacing w:before="0"/>
               <w:rPr>
-                <w:sz w:val="16"/>
+                <w:sz w:val="20"/>
+                <w:szCs w:val="20"/>
               </w:rPr>
             </w:pPr>
           </w:p>
@@ -2608,36 +2795,27 @@
               <w:spacing w:before="64"/>
               <w:ind w:left="119"/>
               <w:rPr>
-                <w:rFonts w:ascii="Arial"/>
-                <w:b/>
-                <w:sz w:val="15"/>
-              </w:rPr>
-            </w:pPr>
-            <w:r>
-              <w:rPr>
-                <w:rFonts w:ascii="Arial"/>
+                <w:b/>
+                <w:sz w:val="20"/>
+                <w:szCs w:val="20"/>
+              </w:rPr>
+            </w:pPr>
+            <w:r>
+              <w:rPr>
                 <w:b/>
                 <w:w w:val="105"/>
-                <w:sz w:val="15"/>
+                <w:sz w:val="20"/>
+                <w:szCs w:val="20"/>
               </w:rPr>
               <w:t>Branch</w:t>
             </w:r>
             <w:r>
               <w:rPr>
-                <w:rFonts w:ascii="Arial"/>
                 <w:b/>
                 <w:spacing w:val="-4"/>
                 <w:w w:val="105"/>
-                <w:sz w:val="15"/>
-              </w:rPr>
-              <w:t xml:space="preserve"> </w:t>
-            </w:r>
-            <w:r>
-              <w:rPr>
-                <w:rFonts w:ascii="Arial"/>
-                <w:b/>
-                <w:w w:val="105"/>
-                <w:sz w:val="15"/>
+                <w:sz w:val="20"/>
+                <w:szCs w:val="20"/>
               </w:rPr>
               <w:t>:</w:t>
             </w:r>
@@ -2656,38 +2834,44 @@
               <w:spacing w:before="51"/>
               <w:ind w:left="181"/>
               <w:rPr>
-                <w:sz w:val="18"/>
-              </w:rPr>
-            </w:pPr>
-            <w:r>
-              <w:rPr>
-                <w:sz w:val="18"/>
+                <w:sz w:val="20"/>
+                <w:szCs w:val="20"/>
+              </w:rPr>
+            </w:pPr>
+            <w:r>
+              <w:rPr>
+                <w:sz w:val="20"/>
+                <w:szCs w:val="20"/>
               </w:rPr>
               <w:t>GANDHI</w:t>
             </w:r>
             <w:r>
               <w:rPr>
                 <w:spacing w:val="-6"/>
-                <w:sz w:val="18"/>
+                <w:sz w:val="20"/>
+                <w:szCs w:val="20"/>
               </w:rPr>
               <w:t xml:space="preserve"> </w:t>
             </w:r>
             <w:r>
               <w:rPr>
-                <w:sz w:val="18"/>
+                <w:sz w:val="20"/>
+                <w:szCs w:val="20"/>
               </w:rPr>
               <w:t>NAGAR,</w:t>
             </w:r>
             <w:r>
               <w:rPr>
                 <w:spacing w:val="-5"/>
-                <w:sz w:val="18"/>
+                <w:sz w:val="20"/>
+                <w:szCs w:val="20"/>
               </w:rPr>
               <w:t xml:space="preserve"> </w:t>
             </w:r>
             <w:r>
               <w:rPr>
-                <w:sz w:val="18"/>
+                <w:sz w:val="20"/>
+                <w:szCs w:val="20"/>
               </w:rPr>
               <w:t>DELHI=110031</w:t>
             </w:r>
@@ -2706,7 +2890,8 @@
               <w:pStyle w:val="TableParagraph"/>
               <w:spacing w:before="0"/>
               <w:rPr>
-                <w:sz w:val="16"/>
+                <w:sz w:val="20"/>
+                <w:szCs w:val="20"/>
               </w:rPr>
             </w:pPr>
           </w:p>
@@ -2727,36 +2912,36 @@
               <w:ind w:right="38"/>
               <w:jc w:val="right"/>
               <w:rPr>
-                <w:rFonts w:ascii="Arial"/>
-                <w:b/>
-                <w:sz w:val="15"/>
-              </w:rPr>
-            </w:pPr>
-            <w:r>
-              <w:rPr>
-                <w:rFonts w:ascii="Arial"/>
+                <w:b/>
+                <w:sz w:val="20"/>
+                <w:szCs w:val="20"/>
+              </w:rPr>
+            </w:pPr>
+            <w:r>
+              <w:rPr>
                 <w:b/>
                 <w:w w:val="105"/>
-                <w:sz w:val="15"/>
+                <w:sz w:val="20"/>
+                <w:szCs w:val="20"/>
               </w:rPr>
               <w:t>Authorised</w:t>
             </w:r>
             <w:r>
               <w:rPr>
-                <w:rFonts w:ascii="Arial"/>
                 <w:b/>
                 <w:spacing w:val="-8"/>
                 <w:w w:val="105"/>
-                <w:sz w:val="15"/>
+                <w:sz w:val="20"/>
+                <w:szCs w:val="20"/>
               </w:rPr>
               <w:t xml:space="preserve"> </w:t>
             </w:r>
             <w:r>
               <w:rPr>
-                <w:rFonts w:ascii="Arial"/>
                 <w:b/>
                 <w:w w:val="105"/>
-                <w:sz w:val="15"/>
+                <w:sz w:val="20"/>
+                <w:szCs w:val="20"/>
               </w:rPr>
               <w:t>Signatory</w:t>
             </w:r>
@@ -2784,6 +2969,11 @@
               <w:spacing w:before="8" w:line="146" w:lineRule="exact"/>
               <w:ind w:left="9"/>
               <w:jc w:val="center"/>
+              <w:rPr>
+                <w:rFonts w:ascii="Times New Roman" w:hAnsi="Times New Roman" w:cs="Times New Roman"/>
+                <w:sz w:val="20"/>
+                <w:szCs w:val="20"/>
+              </w:rPr>
             </w:pPr>
           </w:p>
           <w:p>
@@ -2792,215 +2982,401 @@
               <w:spacing w:before="8" w:line="146" w:lineRule="exact"/>
               <w:ind w:left="9"/>
               <w:jc w:val="center"/>
-            </w:pPr>
-            <w:r>
+              <w:rPr>
+                <w:rFonts w:ascii="Times New Roman" w:hAnsi="Times New Roman" w:cs="Times New Roman"/>
+                <w:sz w:val="20"/>
+                <w:szCs w:val="20"/>
+              </w:rPr>
+            </w:pPr>
+            <w:r>
+              <w:rPr>
+                <w:rFonts w:ascii="Times New Roman" w:hAnsi="Times New Roman" w:cs="Times New Roman"/>
+                <w:sz w:val="20"/>
+                <w:szCs w:val="20"/>
+              </w:rPr>
               <w:t>Declaration</w:t>
             </w:r>
             <w:r>
               <w:rPr>
+                <w:rFonts w:ascii="Times New Roman" w:hAnsi="Times New Roman" w:cs="Times New Roman"/>
                 <w:spacing w:val="6"/>
+                <w:sz w:val="20"/>
+                <w:szCs w:val="20"/>
+              </w:rPr>
+              <w:t>:</w:t>
+            </w:r>
+            <w:r>
+              <w:rPr>
+                <w:rFonts w:ascii="Times New Roman" w:hAnsi="Times New Roman" w:cs="Times New Roman"/>
+                <w:spacing w:val="15"/>
+                <w:sz w:val="20"/>
+                <w:szCs w:val="20"/>
               </w:rPr>
               <w:t xml:space="preserve"> </w:t>
             </w:r>
             <w:r>
-              <w:t>:</w:t>
-            </w:r>
-            <w:r>
-              <w:rPr>
-                <w:spacing w:val="15"/>
+              <w:rPr>
+                <w:rFonts w:ascii="Times New Roman" w:hAnsi="Times New Roman" w:cs="Times New Roman"/>
+                <w:sz w:val="20"/>
+                <w:szCs w:val="20"/>
+              </w:rPr>
+              <w:t>We</w:t>
+            </w:r>
+            <w:r>
+              <w:rPr>
+                <w:rFonts w:ascii="Times New Roman" w:hAnsi="Times New Roman" w:cs="Times New Roman"/>
+                <w:spacing w:val="6"/>
+                <w:sz w:val="20"/>
+                <w:szCs w:val="20"/>
               </w:rPr>
               <w:t xml:space="preserve"> </w:t>
             </w:r>
             <w:r>
-              <w:t>We</w:t>
-            </w:r>
-            <w:r>
-              <w:rPr>
+              <w:rPr>
+                <w:rFonts w:ascii="Times New Roman" w:hAnsi="Times New Roman" w:cs="Times New Roman"/>
+                <w:sz w:val="20"/>
+                <w:szCs w:val="20"/>
+              </w:rPr>
+              <w:t>declare</w:t>
+            </w:r>
+            <w:r>
+              <w:rPr>
+                <w:rFonts w:ascii="Times New Roman" w:hAnsi="Times New Roman" w:cs="Times New Roman"/>
                 <w:spacing w:val="6"/>
+                <w:sz w:val="20"/>
+                <w:szCs w:val="20"/>
               </w:rPr>
               <w:t xml:space="preserve"> </w:t>
             </w:r>
             <w:r>
-              <w:t>declare</w:t>
-            </w:r>
-            <w:r>
-              <w:rPr>
+              <w:rPr>
+                <w:rFonts w:ascii="Times New Roman" w:hAnsi="Times New Roman" w:cs="Times New Roman"/>
+                <w:sz w:val="20"/>
+                <w:szCs w:val="20"/>
+              </w:rPr>
+              <w:t>that</w:t>
+            </w:r>
+            <w:r>
+              <w:rPr>
+                <w:rFonts w:ascii="Times New Roman" w:hAnsi="Times New Roman" w:cs="Times New Roman"/>
+                <w:spacing w:val="7"/>
+                <w:sz w:val="20"/>
+                <w:szCs w:val="20"/>
+              </w:rPr>
+              <w:t xml:space="preserve"> </w:t>
+            </w:r>
+            <w:r>
+              <w:rPr>
+                <w:rFonts w:ascii="Times New Roman" w:hAnsi="Times New Roman" w:cs="Times New Roman"/>
+                <w:sz w:val="20"/>
+                <w:szCs w:val="20"/>
+              </w:rPr>
+              <w:t>this</w:t>
+            </w:r>
+            <w:r>
+              <w:rPr>
+                <w:rFonts w:ascii="Times New Roman" w:hAnsi="Times New Roman" w:cs="Times New Roman"/>
                 <w:spacing w:val="6"/>
+                <w:sz w:val="20"/>
+                <w:szCs w:val="20"/>
               </w:rPr>
               <w:t xml:space="preserve"> </w:t>
             </w:r>
             <w:r>
+              <w:rPr>
+                <w:rFonts w:ascii="Times New Roman" w:hAnsi="Times New Roman" w:cs="Times New Roman"/>
+                <w:sz w:val="20"/>
+                <w:szCs w:val="20"/>
+              </w:rPr>
+              <w:t>invoice</w:t>
+            </w:r>
+            <w:r>
+              <w:rPr>
+                <w:rFonts w:ascii="Times New Roman" w:hAnsi="Times New Roman" w:cs="Times New Roman"/>
+                <w:spacing w:val="6"/>
+                <w:sz w:val="20"/>
+                <w:szCs w:val="20"/>
+              </w:rPr>
+              <w:t xml:space="preserve"> </w:t>
+            </w:r>
+            <w:r>
+              <w:rPr>
+                <w:rFonts w:ascii="Times New Roman" w:hAnsi="Times New Roman" w:cs="Times New Roman"/>
+                <w:sz w:val="20"/>
+                <w:szCs w:val="20"/>
+              </w:rPr>
+              <w:t>shows</w:t>
+            </w:r>
+            <w:r>
+              <w:rPr>
+                <w:rFonts w:ascii="Times New Roman" w:hAnsi="Times New Roman" w:cs="Times New Roman"/>
+                <w:spacing w:val="7"/>
+                <w:sz w:val="20"/>
+                <w:szCs w:val="20"/>
+              </w:rPr>
+              <w:t xml:space="preserve"> </w:t>
+            </w:r>
+            <w:r>
+              <w:rPr>
+                <w:rFonts w:ascii="Times New Roman" w:hAnsi="Times New Roman" w:cs="Times New Roman"/>
+                <w:sz w:val="20"/>
+                <w:szCs w:val="20"/>
+              </w:rPr>
+              <w:t>the</w:t>
+            </w:r>
+            <w:r>
+              <w:rPr>
+                <w:rFonts w:ascii="Times New Roman" w:hAnsi="Times New Roman" w:cs="Times New Roman"/>
+                <w:spacing w:val="6"/>
+                <w:sz w:val="20"/>
+                <w:szCs w:val="20"/>
+              </w:rPr>
+              <w:t xml:space="preserve"> </w:t>
+            </w:r>
+            <w:r>
+              <w:rPr>
+                <w:rFonts w:ascii="Times New Roman" w:hAnsi="Times New Roman" w:cs="Times New Roman"/>
+                <w:sz w:val="20"/>
+                <w:szCs w:val="20"/>
+              </w:rPr>
+              <w:t>actual</w:t>
+            </w:r>
+            <w:r>
+              <w:rPr>
+                <w:rFonts w:ascii="Times New Roman" w:hAnsi="Times New Roman" w:cs="Times New Roman"/>
+                <w:spacing w:val="6"/>
+                <w:sz w:val="20"/>
+                <w:szCs w:val="20"/>
+              </w:rPr>
+              <w:t xml:space="preserve"> </w:t>
+            </w:r>
+            <w:r>
+              <w:rPr>
+                <w:rFonts w:ascii="Times New Roman" w:hAnsi="Times New Roman" w:cs="Times New Roman"/>
+                <w:sz w:val="20"/>
+                <w:szCs w:val="20"/>
+              </w:rPr>
+              <w:t>price</w:t>
+            </w:r>
+            <w:r>
+              <w:rPr>
+                <w:rFonts w:ascii="Times New Roman" w:hAnsi="Times New Roman" w:cs="Times New Roman"/>
+                <w:spacing w:val="6"/>
+                <w:sz w:val="20"/>
+                <w:szCs w:val="20"/>
+              </w:rPr>
+              <w:t xml:space="preserve"> </w:t>
+            </w:r>
+            <w:r>
+              <w:rPr>
+                <w:rFonts w:ascii="Times New Roman" w:hAnsi="Times New Roman" w:cs="Times New Roman"/>
+                <w:sz w:val="20"/>
+                <w:szCs w:val="20"/>
+              </w:rPr>
+              <w:t>of</w:t>
+            </w:r>
+            <w:r>
+              <w:rPr>
+                <w:rFonts w:ascii="Times New Roman" w:hAnsi="Times New Roman" w:cs="Times New Roman"/>
+                <w:spacing w:val="7"/>
+                <w:sz w:val="20"/>
+                <w:szCs w:val="20"/>
+              </w:rPr>
+              <w:t xml:space="preserve"> </w:t>
+            </w:r>
+            <w:r>
+              <w:rPr>
+                <w:rFonts w:ascii="Times New Roman" w:hAnsi="Times New Roman" w:cs="Times New Roman"/>
+                <w:sz w:val="20"/>
+                <w:szCs w:val="20"/>
+              </w:rPr>
+              <w:t>the</w:t>
+            </w:r>
+            <w:r>
+              <w:rPr>
+                <w:rFonts w:ascii="Times New Roman" w:hAnsi="Times New Roman" w:cs="Times New Roman"/>
+                <w:spacing w:val="6"/>
+                <w:sz w:val="20"/>
+                <w:szCs w:val="20"/>
+              </w:rPr>
+              <w:t xml:space="preserve"> </w:t>
+            </w:r>
+            <w:r>
+              <w:rPr>
+                <w:rFonts w:ascii="Times New Roman" w:hAnsi="Times New Roman" w:cs="Times New Roman"/>
+                <w:sz w:val="20"/>
+                <w:szCs w:val="20"/>
+              </w:rPr>
+              <w:t>goods</w:t>
+            </w:r>
+            <w:r>
+              <w:rPr>
+                <w:rFonts w:ascii="Times New Roman" w:hAnsi="Times New Roman" w:cs="Times New Roman"/>
+                <w:spacing w:val="6"/>
+                <w:sz w:val="20"/>
+                <w:szCs w:val="20"/>
+              </w:rPr>
+              <w:t xml:space="preserve"> </w:t>
+            </w:r>
+            <w:r>
+              <w:rPr>
+                <w:rFonts w:ascii="Times New Roman" w:hAnsi="Times New Roman" w:cs="Times New Roman"/>
+                <w:sz w:val="20"/>
+                <w:szCs w:val="20"/>
+              </w:rPr>
+              <w:t>described</w:t>
+            </w:r>
+            <w:r>
+              <w:rPr>
+                <w:rFonts w:ascii="Times New Roman" w:hAnsi="Times New Roman" w:cs="Times New Roman"/>
+                <w:spacing w:val="7"/>
+                <w:sz w:val="20"/>
+                <w:szCs w:val="20"/>
+              </w:rPr>
+              <w:t xml:space="preserve"> </w:t>
+            </w:r>
+            <w:r>
+              <w:rPr>
+                <w:rFonts w:ascii="Times New Roman" w:hAnsi="Times New Roman" w:cs="Times New Roman"/>
+                <w:sz w:val="20"/>
+                <w:szCs w:val="20"/>
+              </w:rPr>
+              <w:t>and</w:t>
+            </w:r>
+            <w:r>
+              <w:rPr>
+                <w:rFonts w:ascii="Times New Roman" w:hAnsi="Times New Roman" w:cs="Times New Roman"/>
+                <w:spacing w:val="6"/>
+                <w:sz w:val="20"/>
+                <w:szCs w:val="20"/>
+              </w:rPr>
+              <w:t xml:space="preserve"> </w:t>
+            </w:r>
+            <w:r>
+              <w:rPr>
+                <w:rFonts w:ascii="Times New Roman" w:hAnsi="Times New Roman" w:cs="Times New Roman"/>
+                <w:sz w:val="20"/>
+                <w:szCs w:val="20"/>
+              </w:rPr>
               <w:t>that</w:t>
             </w:r>
             <w:r>
               <w:rPr>
+                <w:rFonts w:ascii="Times New Roman" w:hAnsi="Times New Roman" w:cs="Times New Roman"/>
+                <w:spacing w:val="6"/>
+                <w:sz w:val="20"/>
+                <w:szCs w:val="20"/>
+              </w:rPr>
+              <w:t xml:space="preserve"> </w:t>
+            </w:r>
+            <w:r>
+              <w:rPr>
+                <w:rFonts w:ascii="Times New Roman" w:hAnsi="Times New Roman" w:cs="Times New Roman"/>
+                <w:sz w:val="20"/>
+                <w:szCs w:val="20"/>
+              </w:rPr>
+              <w:t>all</w:t>
+            </w:r>
+            <w:r>
+              <w:rPr>
+                <w:rFonts w:ascii="Times New Roman" w:hAnsi="Times New Roman" w:cs="Times New Roman"/>
+                <w:spacing w:val="6"/>
+                <w:sz w:val="20"/>
+                <w:szCs w:val="20"/>
+              </w:rPr>
+              <w:t xml:space="preserve"> </w:t>
+            </w:r>
+            <w:r>
+              <w:rPr>
+                <w:rFonts w:ascii="Times New Roman" w:hAnsi="Times New Roman" w:cs="Times New Roman"/>
+                <w:sz w:val="20"/>
+                <w:szCs w:val="20"/>
+              </w:rPr>
+              <w:t>the</w:t>
+            </w:r>
+            <w:r>
+              <w:rPr>
+                <w:rFonts w:ascii="Times New Roman" w:hAnsi="Times New Roman" w:cs="Times New Roman"/>
                 <w:spacing w:val="7"/>
+                <w:sz w:val="20"/>
+                <w:szCs w:val="20"/>
               </w:rPr>
               <w:t xml:space="preserve"> </w:t>
             </w:r>
             <w:r>
-              <w:t>this</w:t>
-            </w:r>
-            <w:r>
-              <w:rPr>
+              <w:rPr>
+                <w:rFonts w:ascii="Times New Roman" w:hAnsi="Times New Roman" w:cs="Times New Roman"/>
+                <w:sz w:val="20"/>
+                <w:szCs w:val="20"/>
+              </w:rPr>
+              <w:t>particulars</w:t>
+            </w:r>
+            <w:r>
+              <w:rPr>
+                <w:rFonts w:ascii="Times New Roman" w:hAnsi="Times New Roman" w:cs="Times New Roman"/>
                 <w:spacing w:val="6"/>
+                <w:sz w:val="20"/>
+                <w:szCs w:val="20"/>
               </w:rPr>
               <w:t xml:space="preserve"> </w:t>
             </w:r>
             <w:r>
-              <w:t>invoice</w:t>
-            </w:r>
-            <w:r>
-              <w:rPr>
+              <w:rPr>
+                <w:rFonts w:ascii="Times New Roman" w:hAnsi="Times New Roman" w:cs="Times New Roman"/>
+                <w:sz w:val="20"/>
+                <w:szCs w:val="20"/>
+              </w:rPr>
+              <w:t>are</w:t>
+            </w:r>
+            <w:r>
+              <w:rPr>
+                <w:rFonts w:ascii="Times New Roman" w:hAnsi="Times New Roman" w:cs="Times New Roman"/>
                 <w:spacing w:val="6"/>
+                <w:sz w:val="20"/>
+                <w:szCs w:val="20"/>
               </w:rPr>
               <w:t xml:space="preserve"> </w:t>
             </w:r>
             <w:r>
-              <w:t>shows</w:t>
-            </w:r>
-            <w:r>
-              <w:rPr>
+              <w:rPr>
+                <w:rFonts w:ascii="Times New Roman" w:hAnsi="Times New Roman" w:cs="Times New Roman"/>
+                <w:sz w:val="20"/>
+                <w:szCs w:val="20"/>
+              </w:rPr>
+              <w:t>true</w:t>
+            </w:r>
+            <w:r>
+              <w:rPr>
+                <w:rFonts w:ascii="Times New Roman" w:hAnsi="Times New Roman" w:cs="Times New Roman"/>
                 <w:spacing w:val="7"/>
+                <w:sz w:val="20"/>
+                <w:szCs w:val="20"/>
               </w:rPr>
               <w:t xml:space="preserve"> </w:t>
             </w:r>
             <w:r>
-              <w:t>the</w:t>
-            </w:r>
-            <w:r>
-              <w:rPr>
+              <w:rPr>
+                <w:rFonts w:ascii="Times New Roman" w:hAnsi="Times New Roman" w:cs="Times New Roman"/>
+                <w:sz w:val="20"/>
+                <w:szCs w:val="20"/>
+              </w:rPr>
+              <w:t>and</w:t>
+            </w:r>
+            <w:r>
+              <w:rPr>
+                <w:rFonts w:ascii="Times New Roman" w:hAnsi="Times New Roman" w:cs="Times New Roman"/>
                 <w:spacing w:val="6"/>
+                <w:sz w:val="20"/>
+                <w:szCs w:val="20"/>
               </w:rPr>
               <w:t xml:space="preserve"> </w:t>
             </w:r>
             <w:r>
-              <w:t>actual</w:t>
-            </w:r>
-            <w:r>
-              <w:rPr>
-                <w:spacing w:val="6"/>
-              </w:rPr>
-              <w:t xml:space="preserve"> </w:t>
-            </w:r>
-            <w:r>
-              <w:t>price</w:t>
-            </w:r>
-            <w:r>
-              <w:rPr>
-                <w:spacing w:val="6"/>
-              </w:rPr>
-              <w:t xml:space="preserve"> </w:t>
-            </w:r>
-            <w:r>
-              <w:t>of</w:t>
-            </w:r>
-            <w:r>
-              <w:rPr>
-                <w:spacing w:val="7"/>
-              </w:rPr>
-              <w:t xml:space="preserve"> </w:t>
-            </w:r>
-            <w:r>
-              <w:t>the</w:t>
-            </w:r>
-            <w:r>
-              <w:rPr>
-                <w:spacing w:val="6"/>
-              </w:rPr>
-              <w:t xml:space="preserve"> </w:t>
-            </w:r>
-            <w:r>
-              <w:t>goods</w:t>
-            </w:r>
-            <w:r>
-              <w:rPr>
-                <w:spacing w:val="6"/>
-              </w:rPr>
-              <w:t xml:space="preserve"> </w:t>
-            </w:r>
-            <w:r>
-              <w:t>described</w:t>
-            </w:r>
-            <w:r>
-              <w:rPr>
-                <w:spacing w:val="7"/>
-              </w:rPr>
-              <w:t xml:space="preserve"> </w:t>
-            </w:r>
-            <w:r>
-              <w:t>and</w:t>
-            </w:r>
-            <w:r>
-              <w:rPr>
-                <w:spacing w:val="6"/>
-              </w:rPr>
-              <w:t xml:space="preserve"> </w:t>
-            </w:r>
-            <w:r>
-              <w:t>that</w:t>
-            </w:r>
-            <w:r>
-              <w:rPr>
-                <w:spacing w:val="6"/>
-              </w:rPr>
-              <w:t xml:space="preserve"> </w:t>
-            </w:r>
-            <w:r>
-              <w:t>all</w:t>
-            </w:r>
-            <w:r>
-              <w:rPr>
-                <w:spacing w:val="6"/>
-              </w:rPr>
-              <w:t xml:space="preserve"> </w:t>
-            </w:r>
-            <w:r>
-              <w:t>the</w:t>
-            </w:r>
-            <w:r>
-              <w:rPr>
-                <w:spacing w:val="7"/>
-              </w:rPr>
-              <w:t xml:space="preserve"> </w:t>
-            </w:r>
-            <w:r>
-              <w:t>particulars</w:t>
-            </w:r>
-            <w:r>
-              <w:rPr>
-                <w:spacing w:val="6"/>
-              </w:rPr>
-              <w:t xml:space="preserve"> </w:t>
-            </w:r>
-            <w:r>
-              <w:t>are</w:t>
-            </w:r>
-            <w:r>
-              <w:rPr>
-                <w:spacing w:val="6"/>
-              </w:rPr>
-              <w:t xml:space="preserve"> </w:t>
-            </w:r>
-            <w:r>
-              <w:t>true</w:t>
-            </w:r>
-            <w:r>
-              <w:rPr>
-                <w:spacing w:val="7"/>
-              </w:rPr>
-              <w:t xml:space="preserve"> </w:t>
-            </w:r>
-            <w:r>
-              <w:t>and</w:t>
-            </w:r>
-            <w:r>
-              <w:rPr>
-                <w:spacing w:val="6"/>
-              </w:rPr>
-              <w:t xml:space="preserve"> </w:t>
-            </w:r>
-            <w:r>
+              <w:rPr>
+                <w:rFonts w:ascii="Times New Roman" w:hAnsi="Times New Roman" w:cs="Times New Roman"/>
+                <w:sz w:val="20"/>
+                <w:szCs w:val="20"/>
+              </w:rPr>
               <w:t>correct.</w:t>
             </w:r>
           </w:p>
@@ -3013,14 +3389,16 @@
               <w:rPr>
                 <w:b/>
                 <w:w w:val="105"/>
-                <w:sz w:val="18"/>
+                <w:sz w:val="20"/>
+                <w:szCs w:val="20"/>
               </w:rPr>
             </w:pPr>
             <w:r>
               <w:rPr>
                 <w:b/>
                 <w:w w:val="105"/>
-                <w:sz w:val="18"/>
+                <w:sz w:val="20"/>
+                <w:szCs w:val="20"/>
               </w:rPr>
               <w:t>This</w:t>
             </w:r>
@@ -3029,7 +3407,8 @@
                 <w:b/>
                 <w:spacing w:val="-10"/>
                 <w:w w:val="105"/>
-                <w:sz w:val="18"/>
+                <w:sz w:val="20"/>
+                <w:szCs w:val="20"/>
               </w:rPr>
               <w:t xml:space="preserve"> </w:t>
             </w:r>
@@ -3037,7 +3416,8 @@
               <w:rPr>
                 <w:b/>
                 <w:w w:val="105"/>
-                <w:sz w:val="18"/>
+                <w:sz w:val="20"/>
+                <w:szCs w:val="20"/>
               </w:rPr>
               <w:t>is</w:t>
             </w:r>
@@ -3046,7 +3426,8 @@
                 <w:b/>
                 <w:spacing w:val="-9"/>
                 <w:w w:val="105"/>
-                <w:sz w:val="18"/>
+                <w:sz w:val="20"/>
+                <w:szCs w:val="20"/>
               </w:rPr>
               <w:t xml:space="preserve"> </w:t>
             </w:r>
@@ -3054,7 +3435,8 @@
               <w:rPr>
                 <w:b/>
                 <w:w w:val="105"/>
-                <w:sz w:val="18"/>
+                <w:sz w:val="20"/>
+                <w:szCs w:val="20"/>
               </w:rPr>
               <w:t>Computer</w:t>
             </w:r>
@@ -3063,7 +3445,8 @@
                 <w:b/>
                 <w:spacing w:val="-10"/>
                 <w:w w:val="105"/>
-                <w:sz w:val="18"/>
+                <w:sz w:val="20"/>
+                <w:szCs w:val="20"/>
               </w:rPr>
               <w:t xml:space="preserve"> </w:t>
             </w:r>
@@ -3071,7 +3454,8 @@
               <w:rPr>
                 <w:b/>
                 <w:w w:val="105"/>
-                <w:sz w:val="18"/>
+                <w:sz w:val="20"/>
+                <w:szCs w:val="20"/>
               </w:rPr>
               <w:t>generated</w:t>
             </w:r>
@@ -3080,7 +3464,8 @@
                 <w:b/>
                 <w:spacing w:val="-9"/>
                 <w:w w:val="105"/>
-                <w:sz w:val="18"/>
+                <w:sz w:val="20"/>
+                <w:szCs w:val="20"/>
               </w:rPr>
               <w:t xml:space="preserve"> </w:t>
             </w:r>
@@ -3088,7 +3473,8 @@
               <w:rPr>
                 <w:b/>
                 <w:w w:val="105"/>
-                <w:sz w:val="18"/>
+                <w:sz w:val="20"/>
+                <w:szCs w:val="20"/>
               </w:rPr>
               <w:t>Invoice</w:t>
             </w:r>
@@ -3100,11 +3486,10 @@
               <w:ind w:right="38"/>
               <w:jc w:val="center"/>
               <w:rPr>
-                <w:rFonts w:ascii="Arial"/>
                 <w:b/>
                 <w:w w:val="105"/>
-                <w:sz w:val="2"/>
-                <w:szCs w:val="4"/>
+                <w:sz w:val="20"/>
+                <w:szCs w:val="20"/>
               </w:rPr>
             </w:pPr>
           </w:p>
@@ -3114,15 +3499,11 @@
     <w:p/>
     <w:p/>
     <w:sectPr>
-      <w:headerReference w:type="even" r:id="rId6"/>
       <w:headerReference w:type="default" r:id="rId7"/>
-      <w:footerReference w:type="even" r:id="rId8"/>
-      <w:footerReference w:type="default" r:id="rId9"/>
-      <w:headerReference w:type="first" r:id="rId10"/>
-      <w:footerReference w:type="first" r:id="rId11"/>
+      <w:footerReference w:type="default" r:id="rId8"/>
       <w:type w:val="continuous"/>
       <w:pgSz w:w="11909" w:h="16834" w:code="9"/>
-      <w:pgMar w:top="6062" w:right="144" w:bottom="288" w:left="144" w:header="187" w:footer="0" w:gutter="0"/>
+      <w:pgMar w:top="6062" w:right="144" w:bottom="288" w:left="144" w:header="170" w:footer="0" w:gutter="0"/>
       <w:cols w:space="720"/>
       <w:docGrid w:linePitch="360"/>
     </w:sectPr>
@@ -3151,16 +3532,6 @@
 
 <file path=word/footer1.xml><?xml version="1.0" encoding="utf-8"?>
 <w:ftr xmlns:wpc="http://schemas.microsoft.com/office/word/2010/wordprocessingCanvas" xmlns:cx="http://schemas.microsoft.com/office/drawing/2014/chartex" xmlns:cx1="http://schemas.microsoft.com/office/drawing/2015/9/8/chartex" xmlns:cx2="http://schemas.microsoft.com/office/drawing/2015/10/21/chartex" xmlns:cx3="http://schemas.microsoft.com/office/drawing/2016/5/9/chartex" xmlns:cx4="http://schemas.microsoft.com/office/drawing/2016/5/10/chartex" xmlns:cx5="http://schemas.microsoft.com/office/drawing/2016/5/11/chartex" xmlns:cx6="http://schemas.microsoft.com/office/drawing/2016/5/12/chartex" xmlns:cx7="http://schemas.microsoft.com/office/drawing/2016/5/13/chartex" xmlns:cx8="http://schemas.microsoft.com/office/drawing/2016/5/14/chartex" xmlns:mc="http://schemas.openxmlformats.org/markup-compatibility/2006" xmlns:aink="http://schemas.microsoft.com/office/drawing/2016/ink" xmlns:am3d="http://schemas.microsoft.com/office/drawing/2017/model3d" xmlns:o="urn:schemas-microsoft-com:office:office" xmlns:r="http://schemas.openxmlformats.org/officeDocument/2006/relationships" xmlns:m="http://schemas.openxmlformats.org/officeDocument/2006/math" xmlns:v="urn:schemas-microsoft-com:vml" xmlns:wp14="http://schemas.microsoft.com/office/word/2010/wordprocessingDrawing" xmlns:wp="http://schemas.openxmlformats.org/drawingml/2006/wordprocessingDrawing" xmlns:w10="urn:schemas-microsoft-com:office:word" xmlns:w="http://schemas.openxmlformats.org/wordprocessingml/2006/main" xmlns:w14="http://schemas.microsoft.com/office/word/2010/wordml" xmlns:w15="http://schemas.microsoft.com/office/word/2012/wordml" xmlns:w16cex="http://schemas.microsoft.com/office/word/2018/wordml/cex" xmlns:w16cid="http://schemas.microsoft.com/office/word/2016/wordml/cid" xmlns:w16="http://schemas.microsoft.com/office/word/2018/wordml" xmlns:w16sdtdh="http://schemas.microsoft.com/office/word/2020/wordml/sdtdatahash" xmlns:w16se="http://schemas.microsoft.com/office/word/2015/wordml/symex" xmlns:wpg="http://schemas.microsoft.com/office/word/2010/wordprocessingGroup" xmlns:wpi="http://schemas.microsoft.com/office/word/2010/wordprocessingInk" xmlns:wne="http://schemas.microsoft.com/office/word/2006/wordml" xmlns:wps="http://schemas.microsoft.com/office/word/2010/wordprocessingShape" mc:Ignorable="w14 w15 w16se w16cid w16 w16cex w16sdtdh wp14">
-  <w:p>
-    <w:pPr>
-      <w:pStyle w:val="Footer"/>
-    </w:pPr>
-  </w:p>
-</w:ftr>
-</file>
-
-<file path=word/footer2.xml><?xml version="1.0" encoding="utf-8"?>
-<w:ftr xmlns:wpc="http://schemas.microsoft.com/office/word/2010/wordprocessingCanvas" xmlns:cx="http://schemas.microsoft.com/office/drawing/2014/chartex" xmlns:cx1="http://schemas.microsoft.com/office/drawing/2015/9/8/chartex" xmlns:cx2="http://schemas.microsoft.com/office/drawing/2015/10/21/chartex" xmlns:cx3="http://schemas.microsoft.com/office/drawing/2016/5/9/chartex" xmlns:cx4="http://schemas.microsoft.com/office/drawing/2016/5/10/chartex" xmlns:cx5="http://schemas.microsoft.com/office/drawing/2016/5/11/chartex" xmlns:cx6="http://schemas.microsoft.com/office/drawing/2016/5/12/chartex" xmlns:cx7="http://schemas.microsoft.com/office/drawing/2016/5/13/chartex" xmlns:cx8="http://schemas.microsoft.com/office/drawing/2016/5/14/chartex" xmlns:mc="http://schemas.openxmlformats.org/markup-compatibility/2006" xmlns:aink="http://schemas.microsoft.com/office/drawing/2016/ink" xmlns:am3d="http://schemas.microsoft.com/office/drawing/2017/model3d" xmlns:o="urn:schemas-microsoft-com:office:office" xmlns:r="http://schemas.openxmlformats.org/officeDocument/2006/relationships" xmlns:m="http://schemas.openxmlformats.org/officeDocument/2006/math" xmlns:v="urn:schemas-microsoft-com:vml" xmlns:wp14="http://schemas.microsoft.com/office/word/2010/wordprocessingDrawing" xmlns:wp="http://schemas.openxmlformats.org/drawingml/2006/wordprocessingDrawing" xmlns:w10="urn:schemas-microsoft-com:office:word" xmlns:w="http://schemas.openxmlformats.org/wordprocessingml/2006/main" xmlns:w14="http://schemas.microsoft.com/office/word/2010/wordml" xmlns:w15="http://schemas.microsoft.com/office/word/2012/wordml" xmlns:w16cex="http://schemas.microsoft.com/office/word/2018/wordml/cex" xmlns:w16cid="http://schemas.microsoft.com/office/word/2016/wordml/cid" xmlns:w16="http://schemas.microsoft.com/office/word/2018/wordml" xmlns:w16sdtdh="http://schemas.microsoft.com/office/word/2020/wordml/sdtdatahash" xmlns:w16se="http://schemas.microsoft.com/office/word/2015/wordml/symex" xmlns:wpg="http://schemas.microsoft.com/office/word/2010/wordprocessingGroup" xmlns:wpi="http://schemas.microsoft.com/office/word/2010/wordprocessingInk" xmlns:wne="http://schemas.microsoft.com/office/word/2006/wordml" xmlns:wps="http://schemas.microsoft.com/office/word/2010/wordprocessingShape" mc:Ignorable="w14 w15 w16se w16cid w16 w16cex w16sdtdh wp14">
   <w:sdt>
     <w:sdtPr>
       <w:id w:val="1597281475"/>
@@ -3281,16 +3652,6 @@
       </w:sdt>
     </w:sdtContent>
   </w:sdt>
-  <w:p>
-    <w:pPr>
-      <w:pStyle w:val="Footer"/>
-    </w:pPr>
-  </w:p>
-</w:ftr>
-</file>
-
-<file path=word/footer3.xml><?xml version="1.0" encoding="utf-8"?>
-<w:ftr xmlns:wpc="http://schemas.microsoft.com/office/word/2010/wordprocessingCanvas" xmlns:cx="http://schemas.microsoft.com/office/drawing/2014/chartex" xmlns:cx1="http://schemas.microsoft.com/office/drawing/2015/9/8/chartex" xmlns:cx2="http://schemas.microsoft.com/office/drawing/2015/10/21/chartex" xmlns:cx3="http://schemas.microsoft.com/office/drawing/2016/5/9/chartex" xmlns:cx4="http://schemas.microsoft.com/office/drawing/2016/5/10/chartex" xmlns:cx5="http://schemas.microsoft.com/office/drawing/2016/5/11/chartex" xmlns:cx6="http://schemas.microsoft.com/office/drawing/2016/5/12/chartex" xmlns:cx7="http://schemas.microsoft.com/office/drawing/2016/5/13/chartex" xmlns:cx8="http://schemas.microsoft.com/office/drawing/2016/5/14/chartex" xmlns:mc="http://schemas.openxmlformats.org/markup-compatibility/2006" xmlns:aink="http://schemas.microsoft.com/office/drawing/2016/ink" xmlns:am3d="http://schemas.microsoft.com/office/drawing/2017/model3d" xmlns:o="urn:schemas-microsoft-com:office:office" xmlns:r="http://schemas.openxmlformats.org/officeDocument/2006/relationships" xmlns:m="http://schemas.openxmlformats.org/officeDocument/2006/math" xmlns:v="urn:schemas-microsoft-com:vml" xmlns:wp14="http://schemas.microsoft.com/office/word/2010/wordprocessingDrawing" xmlns:wp="http://schemas.openxmlformats.org/drawingml/2006/wordprocessingDrawing" xmlns:w10="urn:schemas-microsoft-com:office:word" xmlns:w="http://schemas.openxmlformats.org/wordprocessingml/2006/main" xmlns:w14="http://schemas.microsoft.com/office/word/2010/wordml" xmlns:w15="http://schemas.microsoft.com/office/word/2012/wordml" xmlns:w16cex="http://schemas.microsoft.com/office/word/2018/wordml/cex" xmlns:w16cid="http://schemas.microsoft.com/office/word/2016/wordml/cid" xmlns:w16="http://schemas.microsoft.com/office/word/2018/wordml" xmlns:w16sdtdh="http://schemas.microsoft.com/office/word/2020/wordml/sdtdatahash" xmlns:w16se="http://schemas.microsoft.com/office/word/2015/wordml/symex" xmlns:wpg="http://schemas.microsoft.com/office/word/2010/wordprocessingGroup" xmlns:wpi="http://schemas.microsoft.com/office/word/2010/wordprocessingInk" xmlns:wne="http://schemas.microsoft.com/office/word/2006/wordml" xmlns:wps="http://schemas.microsoft.com/office/word/2010/wordprocessingShape" mc:Ignorable="w14 w15 w16se w16cid w16 w16cex w16sdtdh wp14">
   <w:p>
     <w:pPr>
       <w:pStyle w:val="Footer"/>
@@ -3323,23 +3684,17 @@
   <w:p>
     <w:pPr>
       <w:pStyle w:val="Header"/>
-    </w:pPr>
-  </w:p>
-</w:hdr>
-</file>
-
-<file path=word/header2.xml><?xml version="1.0" encoding="utf-8"?>
-<w:hdr xmlns:wpc="http://schemas.microsoft.com/office/word/2010/wordprocessingCanvas" xmlns:cx="http://schemas.microsoft.com/office/drawing/2014/chartex" xmlns:cx1="http://schemas.microsoft.com/office/drawing/2015/9/8/chartex" xmlns:cx2="http://schemas.microsoft.com/office/drawing/2015/10/21/chartex" xmlns:cx3="http://schemas.microsoft.com/office/drawing/2016/5/9/chartex" xmlns:cx4="http://schemas.microsoft.com/office/drawing/2016/5/10/chartex" xmlns:cx5="http://schemas.microsoft.com/office/drawing/2016/5/11/chartex" xmlns:cx6="http://schemas.microsoft.com/office/drawing/2016/5/12/chartex" xmlns:cx7="http://schemas.microsoft.com/office/drawing/2016/5/13/chartex" xmlns:cx8="http://schemas.microsoft.com/office/drawing/2016/5/14/chartex" xmlns:mc="http://schemas.openxmlformats.org/markup-compatibility/2006" xmlns:aink="http://schemas.microsoft.com/office/drawing/2016/ink" xmlns:am3d="http://schemas.microsoft.com/office/drawing/2017/model3d" xmlns:o="urn:schemas-microsoft-com:office:office" xmlns:r="http://schemas.openxmlformats.org/officeDocument/2006/relationships" xmlns:m="http://schemas.openxmlformats.org/officeDocument/2006/math" xmlns:v="urn:schemas-microsoft-com:vml" xmlns:wp14="http://schemas.microsoft.com/office/word/2010/wordprocessingDrawing" xmlns:wp="http://schemas.openxmlformats.org/drawingml/2006/wordprocessingDrawing" xmlns:w10="urn:schemas-microsoft-com:office:word" xmlns:w="http://schemas.openxmlformats.org/wordprocessingml/2006/main" xmlns:w14="http://schemas.microsoft.com/office/word/2010/wordml" xmlns:w15="http://schemas.microsoft.com/office/word/2012/wordml" xmlns:w16cex="http://schemas.microsoft.com/office/word/2018/wordml/cex" xmlns:w16cid="http://schemas.microsoft.com/office/word/2016/wordml/cid" xmlns:w16="http://schemas.microsoft.com/office/word/2018/wordml" xmlns:w16sdtdh="http://schemas.microsoft.com/office/word/2020/wordml/sdtdatahash" xmlns:w16se="http://schemas.microsoft.com/office/word/2015/wordml/symex" xmlns:wpg="http://schemas.microsoft.com/office/word/2010/wordprocessingGroup" xmlns:wpi="http://schemas.microsoft.com/office/word/2010/wordprocessingInk" xmlns:wne="http://schemas.microsoft.com/office/word/2006/wordml" xmlns:wps="http://schemas.microsoft.com/office/word/2010/wordprocessingShape" mc:Ignorable="w14 w15 w16se w16cid w16 w16cex w16sdtdh wp14">
-  <w:p>
-    <w:pPr>
-      <w:pStyle w:val="Header"/>
+      <w:rPr>
+        <w:color w:val="FF0000"/>
+      </w:rPr>
     </w:pPr>
     <w:r>
       <w:rPr>
         <w:noProof/>
+        <w:color w:val="FF0000"/>
       </w:rPr>
       <w:drawing>
-        <wp:inline distT="0" distB="0" distL="0" distR="0" wp14:anchorId="4D1243F2" wp14:editId="50C57B7F">
+        <wp:inline distT="0" distB="0" distL="0" distR="0" wp14:anchorId="4EA00B7D" wp14:editId="6CE59DC3">
           <wp:extent cx="7327900" cy="1021957"/>
           <wp:effectExtent l="0" t="0" r="6350" b="6985"/>
           <wp:docPr id="32" name="Picture 32"/>
@@ -3431,6 +3786,131 @@
             <w:spacing w:before="87"/>
             <w:ind w:left="87"/>
             <w:rPr>
+              <w:rFonts w:asciiTheme="minorHAnsi" w:hAnsiTheme="minorHAnsi"/>
+              <w:w w:val="85"/>
+              <w:sz w:val="20"/>
+              <w:szCs w:val="20"/>
+            </w:rPr>
+          </w:pPr>
+          <w:r>
+            <w:rPr>
+              <w:rFonts w:asciiTheme="minorHAnsi" w:hAnsiTheme="minorHAnsi"/>
+              <w:w w:val="85"/>
+              <w:sz w:val="20"/>
+              <w:szCs w:val="20"/>
+            </w:rPr>
+            <w:t>Order No</w:t>
+          </w:r>
+        </w:p>
+      </w:tc>
+      <w:tc>
+        <w:tcPr>
+          <w:tcW w:w="4418" w:type="dxa"/>
+          <w:gridSpan w:val="2"/>
+          <w:tcBorders>
+            <w:left w:val="nil"/>
+            <w:bottom w:val="single" w:sz="2" w:space="0" w:color="000000"/>
+          </w:tcBorders>
+        </w:tcPr>
+        <w:p>
+          <w:pPr>
+            <w:pStyle w:val="TableParagraph"/>
+            <w:spacing w:before="77"/>
+            <w:ind w:left="491"/>
+            <w:rPr>
+              <w:rFonts w:asciiTheme="minorHAnsi" w:hAnsiTheme="minorHAnsi"/>
+              <w:w w:val="90"/>
+              <w:sz w:val="20"/>
+              <w:szCs w:val="20"/>
+            </w:rPr>
+          </w:pPr>
+          <w:r>
+            <w:rPr>
+              <w:rFonts w:asciiTheme="minorHAnsi" w:hAnsiTheme="minorHAnsi"/>
+              <w:w w:val="90"/>
+              <w:sz w:val="20"/>
+              <w:szCs w:val="20"/>
+            </w:rPr>
+            <w:t xml:space="preserve">: </w:t>
+          </w:r>
+          <w:r>
+            <w:rPr>
+              <w:rFonts w:asciiTheme="minorHAnsi" w:hAnsiTheme="minorHAnsi"/>
+              <w:w w:val="85"/>
+              <w:sz w:val="20"/>
+              <w:szCs w:val="20"/>
+            </w:rPr>
+            <w:t>[</w:t>
+          </w:r>
+          <w:proofErr w:type="spellStart"/>
+          <w:r>
+            <w:rPr>
+              <w:rFonts w:asciiTheme="minorHAnsi" w:hAnsiTheme="minorHAnsi"/>
+              <w:w w:val="85"/>
+              <w:sz w:val="20"/>
+              <w:szCs w:val="20"/>
+            </w:rPr>
+            <w:t>OrderNumber</w:t>
+          </w:r>
+          <w:proofErr w:type="spellEnd"/>
+          <w:r>
+            <w:rPr>
+              <w:rFonts w:asciiTheme="minorHAnsi" w:hAnsiTheme="minorHAnsi"/>
+              <w:w w:val="85"/>
+              <w:sz w:val="20"/>
+              <w:szCs w:val="20"/>
+            </w:rPr>
+            <w:t>]</w:t>
+          </w:r>
+        </w:p>
+      </w:tc>
+      <w:tc>
+        <w:tcPr>
+          <w:tcW w:w="1093" w:type="dxa"/>
+          <w:gridSpan w:val="2"/>
+          <w:tcBorders>
+            <w:bottom w:val="single" w:sz="2" w:space="0" w:color="000000"/>
+            <w:right w:val="nil"/>
+          </w:tcBorders>
+        </w:tcPr>
+        <w:p>
+          <w:pPr>
+            <w:pStyle w:val="TableParagraph"/>
+            <w:spacing w:before="87"/>
+            <w:ind w:left="79"/>
+            <w:rPr>
+              <w:rFonts w:asciiTheme="minorHAnsi" w:hAnsiTheme="minorHAnsi"/>
+              <w:w w:val="95"/>
+              <w:sz w:val="20"/>
+              <w:szCs w:val="20"/>
+            </w:rPr>
+          </w:pPr>
+          <w:r>
+            <w:rPr>
+              <w:rFonts w:asciiTheme="minorHAnsi" w:hAnsiTheme="minorHAnsi"/>
+              <w:w w:val="95"/>
+              <w:sz w:val="20"/>
+              <w:szCs w:val="20"/>
+            </w:rPr>
+            <w:t>Order Date</w:t>
+          </w:r>
+        </w:p>
+      </w:tc>
+      <w:tc>
+        <w:tcPr>
+          <w:tcW w:w="4439" w:type="dxa"/>
+          <w:gridSpan w:val="4"/>
+          <w:tcBorders>
+            <w:left w:val="nil"/>
+            <w:bottom w:val="single" w:sz="2" w:space="0" w:color="000000"/>
+          </w:tcBorders>
+        </w:tcPr>
+        <w:p>
+          <w:pPr>
+            <w:pStyle w:val="TableParagraph"/>
+            <w:spacing w:before="0"/>
+            <w:ind w:left="210"/>
+            <w:rPr>
               <w:rFonts w:ascii="Arial MT"/>
               <w:w w:val="85"/>
               <w:sz w:val="17"/>
@@ -3442,111 +3922,33 @@
               <w:w w:val="85"/>
               <w:sz w:val="17"/>
             </w:rPr>
-            <w:t>Order No</w:t>
-          </w:r>
-        </w:p>
-      </w:tc>
-      <w:tc>
-        <w:tcPr>
-          <w:tcW w:w="4418" w:type="dxa"/>
-          <w:gridSpan w:val="2"/>
-          <w:tcBorders>
-            <w:left w:val="nil"/>
-            <w:bottom w:val="single" w:sz="2" w:space="0" w:color="000000"/>
-          </w:tcBorders>
-        </w:tcPr>
-        <w:p>
-          <w:pPr>
-            <w:pStyle w:val="TableParagraph"/>
-            <w:spacing w:before="77"/>
-            <w:ind w:left="491"/>
-            <w:rPr>
-              <w:rFonts w:ascii="Arial MT"/>
-              <w:w w:val="90"/>
-              <w:sz w:val="17"/>
-            </w:rPr>
-          </w:pPr>
-          <w:r>
-            <w:rPr>
-              <w:rFonts w:ascii="Arial MT"/>
-              <w:w w:val="90"/>
-              <w:sz w:val="17"/>
-            </w:rPr>
-            <w:t xml:space="preserve">: </w:t>
-          </w:r>
-          <w:r>
-            <w:rPr>
-              <w:rFonts w:ascii="Arial MT"/>
-              <w:w w:val="85"/>
-              <w:sz w:val="17"/>
-            </w:rPr>
-            <w:t>[OrderNumber]</w:t>
-          </w:r>
-        </w:p>
-      </w:tc>
-      <w:tc>
-        <w:tcPr>
-          <w:tcW w:w="1093" w:type="dxa"/>
-          <w:gridSpan w:val="2"/>
-          <w:tcBorders>
-            <w:bottom w:val="single" w:sz="2" w:space="0" w:color="000000"/>
-            <w:right w:val="nil"/>
-          </w:tcBorders>
-        </w:tcPr>
-        <w:p>
-          <w:pPr>
-            <w:pStyle w:val="TableParagraph"/>
-            <w:spacing w:before="87"/>
-            <w:ind w:left="79"/>
+            <w:t xml:space="preserve"> : </w:t>
+          </w:r>
+          <w:r>
             <w:rPr>
               <w:rFonts w:ascii="Arial MT"/>
               <w:w w:val="95"/>
               <w:sz w:val="17"/>
             </w:rPr>
-          </w:pPr>
+            <w:t>[</w:t>
+          </w:r>
+          <w:proofErr w:type="spellStart"/>
           <w:r>
             <w:rPr>
               <w:rFonts w:ascii="Arial MT"/>
               <w:w w:val="95"/>
               <w:sz w:val="17"/>
             </w:rPr>
-            <w:t>Order Date</w:t>
-          </w:r>
-        </w:p>
-      </w:tc>
-      <w:tc>
-        <w:tcPr>
-          <w:tcW w:w="4439" w:type="dxa"/>
-          <w:gridSpan w:val="4"/>
-          <w:tcBorders>
-            <w:left w:val="nil"/>
-            <w:bottom w:val="single" w:sz="2" w:space="0" w:color="000000"/>
-          </w:tcBorders>
-        </w:tcPr>
-        <w:p>
-          <w:pPr>
-            <w:pStyle w:val="TableParagraph"/>
-            <w:spacing w:before="0"/>
-            <w:ind w:left="210"/>
-            <w:rPr>
-              <w:sz w:val="14"/>
-            </w:rPr>
-          </w:pPr>
-          <w:r>
-            <w:rPr>
-              <w:rFonts w:ascii="Arial MT"/>
-              <w:w w:val="85"/>
-              <w:sz w:val="17"/>
-            </w:rPr>
-            <w:t xml:space="preserve"> : </w:t>
-          </w:r>
+            <w:t>OrderDate</w:t>
+          </w:r>
+          <w:proofErr w:type="spellEnd"/>
           <w:r>
             <w:rPr>
               <w:rFonts w:ascii="Arial MT"/>
               <w:w w:val="95"/>
               <w:sz w:val="17"/>
             </w:rPr>
-            <w:t>[OrderDate]</w:t>
+            <w:t>]</w:t>
           </w:r>
         </w:p>
       </w:tc>
@@ -3570,32 +3972,36 @@
             <w:spacing w:before="87"/>
             <w:ind w:left="87"/>
             <w:rPr>
-              <w:rFonts w:ascii="Arial MT"/>
-              <w:sz w:val="17"/>
-            </w:rPr>
-          </w:pPr>
-          <w:r>
-            <w:rPr>
-              <w:rFonts w:ascii="Arial MT"/>
+              <w:rFonts w:asciiTheme="minorHAnsi" w:hAnsiTheme="minorHAnsi"/>
+              <w:sz w:val="20"/>
+              <w:szCs w:val="20"/>
+            </w:rPr>
+          </w:pPr>
+          <w:r>
+            <w:rPr>
+              <w:rFonts w:asciiTheme="minorHAnsi" w:hAnsiTheme="minorHAnsi"/>
               <w:w w:val="85"/>
-              <w:sz w:val="17"/>
+              <w:sz w:val="20"/>
+              <w:szCs w:val="20"/>
             </w:rPr>
             <w:t>Invoice</w:t>
           </w:r>
           <w:r>
             <w:rPr>
-              <w:rFonts w:ascii="Arial MT"/>
+              <w:rFonts w:asciiTheme="minorHAnsi" w:hAnsiTheme="minorHAnsi"/>
               <w:spacing w:val="1"/>
               <w:w w:val="85"/>
-              <w:sz w:val="17"/>
+              <w:sz w:val="20"/>
+              <w:szCs w:val="20"/>
             </w:rPr>
             <w:t xml:space="preserve"> </w:t>
           </w:r>
           <w:r>
             <w:rPr>
-              <w:rFonts w:ascii="Arial MT"/>
+              <w:rFonts w:asciiTheme="minorHAnsi" w:hAnsiTheme="minorHAnsi"/>
               <w:w w:val="85"/>
-              <w:sz w:val="17"/>
+              <w:sz w:val="20"/>
+              <w:szCs w:val="20"/>
             </w:rPr>
             <w:t>No</w:t>
           </w:r>
@@ -3616,56 +4022,86 @@
             <w:spacing w:before="77"/>
             <w:ind w:left="491"/>
             <w:rPr>
-              <w:rFonts w:ascii="Arial"/>
+              <w:rFonts w:asciiTheme="minorHAnsi" w:hAnsiTheme="minorHAnsi"/>
               <w:b/>
-              <w:sz w:val="17"/>
-            </w:rPr>
-          </w:pPr>
-          <w:r>
-            <w:rPr>
-              <w:rFonts w:ascii="Arial MT"/>
+              <w:sz w:val="20"/>
+              <w:szCs w:val="20"/>
+            </w:rPr>
+          </w:pPr>
+          <w:r>
+            <w:rPr>
+              <w:rFonts w:asciiTheme="minorHAnsi" w:hAnsiTheme="minorHAnsi"/>
               <w:w w:val="90"/>
-              <w:sz w:val="17"/>
+              <w:sz w:val="20"/>
+              <w:szCs w:val="20"/>
             </w:rPr>
             <w:t>:</w:t>
           </w:r>
           <w:r>
             <w:rPr>
-              <w:rFonts w:ascii="Arial MT"/>
+              <w:rFonts w:asciiTheme="minorHAnsi" w:hAnsiTheme="minorHAnsi"/>
               <w:spacing w:val="47"/>
-              <w:sz w:val="17"/>
+              <w:sz w:val="20"/>
+              <w:szCs w:val="20"/>
             </w:rPr>
             <w:t xml:space="preserve"> </w:t>
           </w:r>
           <w:r>
             <w:rPr>
-              <w:rFonts w:ascii="Arial"/>
+              <w:rFonts w:asciiTheme="minorHAnsi" w:hAnsiTheme="minorHAnsi"/>
               <w:b/>
               <w:w w:val="90"/>
               <w:position w:val="1"/>
-              <w:sz w:val="17"/>
+              <w:sz w:val="20"/>
+              <w:szCs w:val="20"/>
             </w:rPr>
             <w:t>VCPL/</w:t>
           </w:r>
           <w:r>
             <w:rPr>
-              <w:rFonts w:ascii="Arial"/>
+              <w:rFonts w:asciiTheme="minorHAnsi" w:hAnsiTheme="minorHAnsi"/>
               <w:b/>
               <w:w w:val="90"/>
               <w:position w:val="1"/>
-              <w:sz w:val="17"/>
+              <w:sz w:val="20"/>
+              <w:szCs w:val="20"/>
             </w:rPr>
             <w:t>E/</w:t>
           </w:r>
           <w:r>
             <w:rPr>
-              <w:rFonts w:ascii="Arial"/>
+              <w:rFonts w:asciiTheme="minorHAnsi" w:hAnsiTheme="minorHAnsi"/>
               <w:b/>
               <w:w w:val="90"/>
               <w:position w:val="1"/>
-              <w:sz w:val="17"/>
-            </w:rPr>
-            <w:t>[InvoiceNumber]</w:t>
+              <w:sz w:val="20"/>
+              <w:szCs w:val="20"/>
+            </w:rPr>
+            <w:t>[</w:t>
+          </w:r>
+          <w:proofErr w:type="spellStart"/>
+          <w:r>
+            <w:rPr>
+              <w:rFonts w:asciiTheme="minorHAnsi" w:hAnsiTheme="minorHAnsi"/>
+              <w:b/>
+              <w:w w:val="90"/>
+              <w:position w:val="1"/>
+              <w:sz w:val="20"/>
+              <w:szCs w:val="20"/>
+            </w:rPr>
+            <w:t>InvoiceNumber</w:t>
+          </w:r>
+          <w:proofErr w:type="spellEnd"/>
+          <w:r>
+            <w:rPr>
+              <w:rFonts w:asciiTheme="minorHAnsi" w:hAnsiTheme="minorHAnsi"/>
+              <w:b/>
+              <w:w w:val="90"/>
+              <w:position w:val="1"/>
+              <w:sz w:val="20"/>
+              <w:szCs w:val="20"/>
+            </w:rPr>
+            <w:t>]</w:t>
           </w:r>
         </w:p>
       </w:tc>
@@ -3684,15 +4120,17 @@
             <w:spacing w:before="87"/>
             <w:ind w:left="79"/>
             <w:rPr>
-              <w:rFonts w:ascii="Arial MT"/>
-              <w:sz w:val="17"/>
-            </w:rPr>
-          </w:pPr>
-          <w:r>
-            <w:rPr>
-              <w:rFonts w:ascii="Arial MT"/>
+              <w:rFonts w:asciiTheme="minorHAnsi" w:hAnsiTheme="minorHAnsi"/>
+              <w:sz w:val="20"/>
+              <w:szCs w:val="20"/>
+            </w:rPr>
+          </w:pPr>
+          <w:r>
+            <w:rPr>
+              <w:rFonts w:asciiTheme="minorHAnsi" w:hAnsiTheme="minorHAnsi"/>
               <w:w w:val="95"/>
-              <w:sz w:val="17"/>
+              <w:sz w:val="20"/>
+              <w:szCs w:val="20"/>
             </w:rPr>
             <w:t>Carrier</w:t>
           </w:r>
@@ -3805,14 +4243,16 @@
             <w:ind w:left="87"/>
             <w:rPr>
               <w:rFonts w:ascii="Arial MT"/>
-              <w:sz w:val="17"/>
+              <w:sz w:val="20"/>
+              <w:szCs w:val="20"/>
             </w:rPr>
           </w:pPr>
           <w:r>
             <w:rPr>
               <w:rFonts w:ascii="Arial MT"/>
               <w:w w:val="95"/>
-              <w:sz w:val="17"/>
+              <w:sz w:val="20"/>
+              <w:szCs w:val="20"/>
             </w:rPr>
             <w:t>Date</w:t>
           </w:r>
@@ -3863,17 +4303,39 @@
             <w:pStyle w:val="TableParagraph"/>
             <w:spacing w:before="0"/>
             <w:rPr>
+              <w:rFonts w:asciiTheme="minorHAnsi" w:hAnsiTheme="minorHAnsi"/>
               <w:sz w:val="14"/>
             </w:rPr>
           </w:pPr>
           <w:r>
             <w:rPr>
-              <w:rFonts w:ascii="Arial"/>
+              <w:rFonts w:asciiTheme="minorHAnsi" w:hAnsiTheme="minorHAnsi"/>
               <w:b/>
               <w:w w:val="95"/>
               <w:sz w:val="17"/>
             </w:rPr>
-            <w:t>[OrderDate]</w:t>
+            <w:t>[</w:t>
+          </w:r>
+          <w:proofErr w:type="spellStart"/>
+          <w:r>
+            <w:rPr>
+              <w:rFonts w:asciiTheme="minorHAnsi" w:hAnsiTheme="minorHAnsi"/>
+              <w:b/>
+              <w:w w:val="95"/>
+              <w:sz w:val="20"/>
+              <w:szCs w:val="20"/>
+            </w:rPr>
+            <w:t>OrderDate</w:t>
+          </w:r>
+          <w:proofErr w:type="spellEnd"/>
+          <w:r>
+            <w:rPr>
+              <w:rFonts w:asciiTheme="minorHAnsi" w:hAnsiTheme="minorHAnsi"/>
+              <w:b/>
+              <w:w w:val="95"/>
+              <w:sz w:val="17"/>
+            </w:rPr>
+            <w:t>]</w:t>
           </w:r>
         </w:p>
       </w:tc>
@@ -3893,68 +4355,38 @@
             <w:spacing w:before="45" w:line="184" w:lineRule="exact"/>
             <w:ind w:left="79" w:right="-15"/>
             <w:rPr>
-              <w:rFonts w:ascii="Arial MT"/>
-              <w:sz w:val="17"/>
-            </w:rPr>
-          </w:pPr>
-          <w:r>
-            <w:rPr>
-              <w:rFonts w:ascii="Arial MT"/>
+              <w:rFonts w:asciiTheme="minorHAnsi" w:hAnsiTheme="minorHAnsi"/>
+              <w:sz w:val="20"/>
+              <w:szCs w:val="20"/>
+            </w:rPr>
+          </w:pPr>
+          <w:r>
+            <w:rPr>
+              <w:rFonts w:asciiTheme="minorHAnsi" w:hAnsiTheme="minorHAnsi"/>
               <w:w w:val="85"/>
-              <w:sz w:val="17"/>
+              <w:sz w:val="20"/>
+              <w:szCs w:val="20"/>
             </w:rPr>
             <w:t>GR</w:t>
           </w:r>
           <w:r>
             <w:rPr>
-              <w:rFonts w:ascii="Arial MT"/>
+              <w:rFonts w:asciiTheme="minorHAnsi" w:hAnsiTheme="minorHAnsi"/>
               <w:spacing w:val="-3"/>
               <w:w w:val="85"/>
-              <w:sz w:val="17"/>
+              <w:sz w:val="20"/>
+              <w:szCs w:val="20"/>
             </w:rPr>
             <w:t xml:space="preserve"> </w:t>
           </w:r>
           <w:r>
             <w:rPr>
-              <w:rFonts w:ascii="Arial MT"/>
+              <w:rFonts w:asciiTheme="minorHAnsi" w:hAnsiTheme="minorHAnsi"/>
               <w:w w:val="85"/>
-              <w:sz w:val="17"/>
+              <w:sz w:val="20"/>
+              <w:szCs w:val="20"/>
             </w:rPr>
             <w:t>No.</w:t>
-          </w:r>
-          <w:r>
-            <w:rPr>
-              <w:rFonts w:ascii="Arial MT"/>
-              <w:spacing w:val="36"/>
-              <w:w w:val="85"/>
-              <w:sz w:val="17"/>
-            </w:rPr>
-            <w:t xml:space="preserve"> </w:t>
-          </w:r>
-          <w:r>
-            <w:rPr>
-              <w:rFonts w:ascii="Arial MT"/>
-              <w:w w:val="85"/>
-              <w:sz w:val="17"/>
-            </w:rPr>
-            <w:t>&amp;</w:t>
-          </w:r>
-          <w:r>
-            <w:rPr>
-              <w:rFonts w:ascii="Arial MT"/>
-              <w:spacing w:val="-2"/>
-              <w:w w:val="85"/>
-              <w:sz w:val="17"/>
-            </w:rPr>
-            <w:t xml:space="preserve"> </w:t>
-          </w:r>
-          <w:r>
-            <w:rPr>
-              <w:rFonts w:ascii="Arial MT"/>
-              <w:w w:val="85"/>
-              <w:sz w:val="17"/>
-            </w:rPr>
-            <w:t>Date</w:t>
           </w:r>
         </w:p>
       </w:tc>
@@ -4068,58 +4500,121 @@
             <w:spacing w:before="49"/>
             <w:ind w:left="112" w:right="-15"/>
             <w:rPr>
+              <w:rFonts w:asciiTheme="minorHAnsi" w:hAnsiTheme="minorHAnsi"/>
+              <w:b/>
+              <w:bCs/>
+              <w:i/>
+              <w:iCs/>
               <w:sz w:val="18"/>
-            </w:rPr>
-          </w:pPr>
-          <w:r>
-            <w:rPr>
+              <w:szCs w:val="18"/>
+            </w:rPr>
+          </w:pPr>
+          <w:r>
+            <w:rPr>
+              <w:rFonts w:asciiTheme="minorHAnsi" w:hAnsiTheme="minorHAnsi"/>
+              <w:b/>
+              <w:bCs/>
+              <w:i/>
+              <w:iCs/>
               <w:w w:val="95"/>
               <w:sz w:val="18"/>
-            </w:rPr>
-            <w:t>E-Wa</w:t>
-          </w:r>
-          <w:r>
-            <w:rPr>
+              <w:szCs w:val="18"/>
+            </w:rPr>
+            <w:t>E-</w:t>
+          </w:r>
+          <w:proofErr w:type="spellStart"/>
+          <w:r>
+            <w:rPr>
+              <w:rFonts w:asciiTheme="minorHAnsi" w:hAnsiTheme="minorHAnsi"/>
+              <w:b/>
+              <w:bCs/>
+              <w:i/>
+              <w:iCs/>
+              <w:w w:val="95"/>
+              <w:sz w:val="18"/>
+              <w:szCs w:val="18"/>
+            </w:rPr>
+            <w:t>Wa</w:t>
+          </w:r>
+          <w:proofErr w:type="spellEnd"/>
+          <w:r>
+            <w:rPr>
+              <w:rFonts w:asciiTheme="minorHAnsi" w:hAnsiTheme="minorHAnsi"/>
+              <w:b/>
+              <w:bCs/>
+              <w:i/>
+              <w:iCs/>
               <w:spacing w:val="-9"/>
               <w:w w:val="95"/>
               <w:sz w:val="18"/>
+              <w:szCs w:val="18"/>
             </w:rPr>
             <w:t xml:space="preserve"> </w:t>
           </w:r>
           <w:r>
             <w:rPr>
+              <w:rFonts w:asciiTheme="minorHAnsi" w:hAnsiTheme="minorHAnsi"/>
+              <w:b/>
+              <w:bCs/>
+              <w:i/>
+              <w:iCs/>
               <w:w w:val="95"/>
               <w:sz w:val="18"/>
+              <w:szCs w:val="18"/>
             </w:rPr>
             <w:t>y</w:t>
           </w:r>
           <w:r>
             <w:rPr>
+              <w:rFonts w:asciiTheme="minorHAnsi" w:hAnsiTheme="minorHAnsi"/>
+              <w:b/>
+              <w:bCs/>
+              <w:i/>
+              <w:iCs/>
               <w:spacing w:val="26"/>
               <w:w w:val="95"/>
               <w:sz w:val="18"/>
+              <w:szCs w:val="18"/>
             </w:rPr>
             <w:t xml:space="preserve"> </w:t>
           </w:r>
           <w:r>
             <w:rPr>
+              <w:rFonts w:asciiTheme="minorHAnsi" w:hAnsiTheme="minorHAnsi"/>
+              <w:b/>
+              <w:bCs/>
+              <w:i/>
+              <w:iCs/>
               <w:w w:val="95"/>
               <w:sz w:val="18"/>
+              <w:szCs w:val="18"/>
             </w:rPr>
             <w:t>Bill</w:t>
           </w:r>
           <w:r>
             <w:rPr>
+              <w:rFonts w:asciiTheme="minorHAnsi" w:hAnsiTheme="minorHAnsi"/>
+              <w:b/>
+              <w:bCs/>
+              <w:i/>
+              <w:iCs/>
               <w:spacing w:val="40"/>
               <w:w w:val="95"/>
               <w:sz w:val="18"/>
+              <w:szCs w:val="18"/>
             </w:rPr>
             <w:t xml:space="preserve"> </w:t>
           </w:r>
           <w:r>
             <w:rPr>
+              <w:rFonts w:asciiTheme="minorHAnsi" w:hAnsiTheme="minorHAnsi"/>
+              <w:b/>
+              <w:bCs/>
+              <w:i/>
+              <w:iCs/>
               <w:w w:val="95"/>
               <w:sz w:val="18"/>
+              <w:szCs w:val="18"/>
             </w:rPr>
             <w:t>No.</w:t>
           </w:r>
@@ -4171,15 +4666,17 @@
             <w:spacing w:before="62"/>
             <w:ind w:left="79"/>
             <w:rPr>
-              <w:rFonts w:ascii="Arial MT"/>
-              <w:sz w:val="17"/>
-            </w:rPr>
-          </w:pPr>
-          <w:r>
-            <w:rPr>
-              <w:rFonts w:ascii="Arial MT"/>
+              <w:rFonts w:asciiTheme="minorHAnsi" w:hAnsiTheme="minorHAnsi"/>
+              <w:sz w:val="20"/>
+              <w:szCs w:val="20"/>
+            </w:rPr>
+          </w:pPr>
+          <w:r>
+            <w:rPr>
+              <w:rFonts w:asciiTheme="minorHAnsi" w:hAnsiTheme="minorHAnsi"/>
               <w:w w:val="95"/>
-              <w:sz w:val="17"/>
+              <w:sz w:val="20"/>
+              <w:szCs w:val="20"/>
             </w:rPr>
             <w:t>Booking</w:t>
           </w:r>
@@ -4279,14 +4776,6 @@
               <w:sz w:val="17"/>
             </w:rPr>
             <w:t xml:space="preserve"> </w:t>
-          </w:r>
-          <w:r>
-            <w:rPr>
-              <w:b/>
-              <w:position w:val="1"/>
-              <w:sz w:val="17"/>
-            </w:rPr>
-            <w:t>5</w:t>
           </w:r>
         </w:p>
       </w:tc>
@@ -4332,14 +4821,16 @@
             <w:jc w:val="center"/>
             <w:rPr>
               <w:b/>
-              <w:sz w:val="17"/>
+              <w:sz w:val="18"/>
+              <w:szCs w:val="18"/>
             </w:rPr>
           </w:pPr>
           <w:r>
             <w:rPr>
               <w:b/>
               <w:w w:val="105"/>
-              <w:sz w:val="17"/>
+              <w:sz w:val="18"/>
+              <w:szCs w:val="18"/>
             </w:rPr>
             <w:t>Billed</w:t>
           </w:r>
@@ -4348,7 +4839,8 @@
               <w:b/>
               <w:spacing w:val="-6"/>
               <w:w w:val="105"/>
-              <w:sz w:val="17"/>
+              <w:sz w:val="18"/>
+              <w:szCs w:val="18"/>
             </w:rPr>
             <w:t xml:space="preserve"> </w:t>
           </w:r>
@@ -4356,7 +4848,8 @@
             <w:rPr>
               <w:b/>
               <w:w w:val="105"/>
-              <w:sz w:val="17"/>
+              <w:sz w:val="18"/>
+              <w:szCs w:val="18"/>
             </w:rPr>
             <w:t>To</w:t>
           </w:r>
@@ -4378,14 +4871,16 @@
             <w:ind w:left="1726"/>
             <w:rPr>
               <w:b/>
-              <w:sz w:val="17"/>
+              <w:sz w:val="18"/>
+              <w:szCs w:val="18"/>
             </w:rPr>
           </w:pPr>
           <w:r>
             <w:rPr>
               <w:b/>
               <w:w w:val="105"/>
-              <w:sz w:val="17"/>
+              <w:sz w:val="18"/>
+              <w:szCs w:val="18"/>
             </w:rPr>
             <w:t>Shipped</w:t>
           </w:r>
@@ -4394,7 +4889,8 @@
               <w:b/>
               <w:spacing w:val="-8"/>
               <w:w w:val="105"/>
-              <w:sz w:val="17"/>
+              <w:sz w:val="18"/>
+              <w:szCs w:val="18"/>
             </w:rPr>
             <w:t xml:space="preserve"> </w:t>
           </w:r>
@@ -4402,7 +4898,8 @@
             <w:rPr>
               <w:b/>
               <w:w w:val="105"/>
-              <w:sz w:val="17"/>
+              <w:sz w:val="18"/>
+              <w:szCs w:val="18"/>
             </w:rPr>
             <w:t>To</w:t>
           </w:r>
@@ -4411,7 +4908,8 @@
               <w:b/>
               <w:spacing w:val="-8"/>
               <w:w w:val="105"/>
-              <w:sz w:val="17"/>
+              <w:sz w:val="18"/>
+              <w:szCs w:val="18"/>
             </w:rPr>
             <w:t xml:space="preserve"> </w:t>
           </w:r>
@@ -4419,7 +4917,8 @@
             <w:rPr>
               <w:b/>
               <w:w w:val="105"/>
-              <w:sz w:val="17"/>
+              <w:sz w:val="18"/>
+              <w:szCs w:val="18"/>
             </w:rPr>
             <w:t>(Delivery</w:t>
           </w:r>
@@ -4428,7 +4927,8 @@
               <w:b/>
               <w:spacing w:val="-7"/>
               <w:w w:val="105"/>
-              <w:sz w:val="17"/>
+              <w:sz w:val="18"/>
+              <w:szCs w:val="18"/>
             </w:rPr>
             <w:t xml:space="preserve"> </w:t>
           </w:r>
@@ -4436,7 +4936,8 @@
             <w:rPr>
               <w:b/>
               <w:w w:val="105"/>
-              <w:sz w:val="17"/>
+              <w:sz w:val="18"/>
+              <w:szCs w:val="18"/>
             </w:rPr>
             <w:t>Here)</w:t>
           </w:r>
@@ -4526,7 +5027,21 @@
             <w:rPr>
               <w:sz w:val="18"/>
             </w:rPr>
-            <w:t>[BillingName]</w:t>
+            <w:t>[</w:t>
+          </w:r>
+          <w:proofErr w:type="spellStart"/>
+          <w:r>
+            <w:rPr>
+              <w:sz w:val="18"/>
+            </w:rPr>
+            <w:t>BillingName</w:t>
+          </w:r>
+          <w:proofErr w:type="spellEnd"/>
+          <w:r>
+            <w:rPr>
+              <w:sz w:val="18"/>
+            </w:rPr>
+            <w:t>]</w:t>
           </w:r>
         </w:p>
       </w:tc>
@@ -4611,7 +5126,25 @@
               <w:sz w:val="17"/>
               <w:shd w:val="clear" w:color="auto" w:fill="00FF00"/>
             </w:rPr>
-            <w:t>[ShippingName]</w:t>
+            <w:t>[</w:t>
+          </w:r>
+          <w:proofErr w:type="spellStart"/>
+          <w:r>
+            <w:rPr>
+              <w:b/>
+              <w:sz w:val="17"/>
+              <w:shd w:val="clear" w:color="auto" w:fill="00FF00"/>
+            </w:rPr>
+            <w:t>ShippingName</w:t>
+          </w:r>
+          <w:proofErr w:type="spellEnd"/>
+          <w:r>
+            <w:rPr>
+              <w:b/>
+              <w:sz w:val="17"/>
+              <w:shd w:val="clear" w:color="auto" w:fill="00FF00"/>
+            </w:rPr>
+            <w:t>]</w:t>
           </w:r>
           <w:r>
             <w:rPr>
@@ -4673,15 +5206,15 @@
             <w:spacing w:before="120"/>
             <w:ind w:left="100"/>
             <w:rPr>
-              <w:rFonts w:ascii="Arial MT"/>
-              <w:sz w:val="17"/>
-            </w:rPr>
-          </w:pPr>
-          <w:r>
-            <w:rPr>
-              <w:rFonts w:ascii="Arial MT"/>
+              <w:sz w:val="20"/>
+              <w:szCs w:val="20"/>
+            </w:rPr>
+          </w:pPr>
+          <w:r>
+            <w:rPr>
               <w:w w:val="85"/>
-              <w:sz w:val="17"/>
+              <w:sz w:val="20"/>
+              <w:szCs w:val="20"/>
             </w:rPr>
             <w:t>:</w:t>
           </w:r>
@@ -4703,14 +5236,32 @@
             <w:spacing w:before="33"/>
             <w:ind w:left="32"/>
             <w:rPr>
-              <w:sz w:val="14"/>
-            </w:rPr>
-          </w:pPr>
-          <w:r>
-            <w:rPr>
-              <w:sz w:val="14"/>
-            </w:rPr>
-            <w:t>[BillingAddress]</w:t>
+              <w:sz w:val="20"/>
+              <w:szCs w:val="20"/>
+            </w:rPr>
+          </w:pPr>
+          <w:r>
+            <w:rPr>
+              <w:sz w:val="20"/>
+              <w:szCs w:val="20"/>
+            </w:rPr>
+            <w:t>[</w:t>
+          </w:r>
+          <w:proofErr w:type="spellStart"/>
+          <w:r>
+            <w:rPr>
+              <w:sz w:val="20"/>
+              <w:szCs w:val="20"/>
+            </w:rPr>
+            <w:t>BillingAddress</w:t>
+          </w:r>
+          <w:proofErr w:type="spellEnd"/>
+          <w:r>
+            <w:rPr>
+              <w:sz w:val="20"/>
+              <w:szCs w:val="20"/>
+            </w:rPr>
+            <w:t>]</w:t>
           </w:r>
         </w:p>
       </w:tc>
@@ -4789,16 +5340,36 @@
             <w:spacing w:before="103"/>
             <w:ind w:left="116"/>
             <w:rPr>
-              <w:b/>
-              <w:sz w:val="14"/>
-            </w:rPr>
-          </w:pPr>
-          <w:r>
-            <w:rPr>
-              <w:b/>
-              <w:sz w:val="14"/>
-            </w:rPr>
-            <w:t>[ShippingAddress]</w:t>
+              <w:bCs/>
+              <w:sz w:val="20"/>
+              <w:szCs w:val="20"/>
+            </w:rPr>
+          </w:pPr>
+          <w:r>
+            <w:rPr>
+              <w:bCs/>
+              <w:sz w:val="20"/>
+              <w:szCs w:val="20"/>
+            </w:rPr>
+            <w:t>[</w:t>
+          </w:r>
+          <w:proofErr w:type="spellStart"/>
+          <w:r>
+            <w:rPr>
+              <w:bCs/>
+              <w:sz w:val="20"/>
+              <w:szCs w:val="20"/>
+            </w:rPr>
+            <w:t>ShippingAddress</w:t>
+          </w:r>
+          <w:proofErr w:type="spellEnd"/>
+          <w:r>
+            <w:rPr>
+              <w:bCs/>
+              <w:sz w:val="20"/>
+              <w:szCs w:val="20"/>
+            </w:rPr>
+            <w:t>]</w:t>
           </w:r>
         </w:p>
       </w:tc>
@@ -4891,7 +5462,22 @@
             <w:rPr>
               <w:sz w:val="18"/>
             </w:rPr>
-            <w:t>[BillingState]</w:t>
+            <w:t>[</w:t>
+          </w:r>
+          <w:proofErr w:type="spellStart"/>
+          <w:r>
+            <w:rPr>
+              <w:sz w:val="20"/>
+              <w:szCs w:val="20"/>
+            </w:rPr>
+            <w:t>BillingState</w:t>
+          </w:r>
+          <w:proofErr w:type="spellEnd"/>
+          <w:r>
+            <w:rPr>
+              <w:sz w:val="18"/>
+            </w:rPr>
+            <w:t>]</w:t>
           </w:r>
         </w:p>
       </w:tc>
@@ -4980,7 +5566,22 @@
             <w:rPr>
               <w:sz w:val="18"/>
             </w:rPr>
-            <w:t>[ShippingState]</w:t>
+            <w:t>[</w:t>
+          </w:r>
+          <w:proofErr w:type="spellStart"/>
+          <w:r>
+            <w:rPr>
+              <w:sz w:val="20"/>
+              <w:szCs w:val="20"/>
+            </w:rPr>
+            <w:t>ShippingState</w:t>
+          </w:r>
+          <w:proofErr w:type="spellEnd"/>
+          <w:r>
+            <w:rPr>
+              <w:sz w:val="18"/>
+            </w:rPr>
+            <w:t>]</w:t>
           </w:r>
         </w:p>
       </w:tc>
@@ -5091,12 +5692,6 @@
               <w:sz w:val="18"/>
             </w:rPr>
           </w:pPr>
-          <w:r>
-            <w:rPr>
-              <w:sz w:val="18"/>
-            </w:rPr>
-            <w:t>07</w:t>
-          </w:r>
         </w:p>
       </w:tc>
       <w:tc>
@@ -5325,12 +5920,6 @@
               <w:sz w:val="18"/>
             </w:rPr>
           </w:pPr>
-          <w:r>
-            <w:rPr>
-              <w:sz w:val="18"/>
-            </w:rPr>
-            <w:t>07</w:t>
-          </w:r>
         </w:p>
       </w:tc>
     </w:tr>
@@ -5498,7 +6087,24 @@
               <w:rFonts w:ascii="Trebuchet MS"/>
               <w:sz w:val="16"/>
             </w:rPr>
-            <w:t>[GSTNo]</w:t>
+            <w:t>[</w:t>
+          </w:r>
+          <w:proofErr w:type="spellStart"/>
+          <w:r>
+            <w:rPr>
+              <w:sz w:val="20"/>
+              <w:szCs w:val="20"/>
+              <w:vertAlign w:val="subscript"/>
+            </w:rPr>
+            <w:t>GSTNo</w:t>
+          </w:r>
+          <w:proofErr w:type="spellEnd"/>
+          <w:r>
+            <w:rPr>
+              <w:rFonts w:ascii="Trebuchet MS"/>
+              <w:sz w:val="16"/>
+            </w:rPr>
+            <w:t>]</w:t>
           </w:r>
         </w:p>
       </w:tc>
@@ -5745,7 +6351,22 @@
             <w:rPr>
               <w:sz w:val="18"/>
             </w:rPr>
-            <w:t>[GSTNo]</w:t>
+            <w:t>[</w:t>
+          </w:r>
+          <w:proofErr w:type="spellStart"/>
+          <w:r>
+            <w:rPr>
+              <w:sz w:val="20"/>
+              <w:szCs w:val="20"/>
+            </w:rPr>
+            <w:t>GSTNo</w:t>
+          </w:r>
+          <w:proofErr w:type="spellEnd"/>
+          <w:r>
+            <w:rPr>
+              <w:sz w:val="18"/>
+            </w:rPr>
+            <w:t>]</w:t>
           </w:r>
         </w:p>
       </w:tc>
@@ -5816,7 +6437,22 @@
             <w:rPr>
               <w:sz w:val="14"/>
             </w:rPr>
-            <w:t>[PANNo]</w:t>
+            <w:t>[</w:t>
+          </w:r>
+          <w:proofErr w:type="spellStart"/>
+          <w:r>
+            <w:rPr>
+              <w:sz w:val="20"/>
+              <w:szCs w:val="20"/>
+            </w:rPr>
+            <w:t>PANNo</w:t>
+          </w:r>
+          <w:proofErr w:type="spellEnd"/>
+          <w:r>
+            <w:rPr>
+              <w:sz w:val="14"/>
+            </w:rPr>
+            <w:t>]</w:t>
           </w:r>
         </w:p>
       </w:tc>
@@ -6101,7 +6737,22 @@
             <w:rPr>
               <w:sz w:val="18"/>
             </w:rPr>
-            <w:t>[MobileNo]</w:t>
+            <w:t>[</w:t>
+          </w:r>
+          <w:proofErr w:type="spellStart"/>
+          <w:r>
+            <w:rPr>
+              <w:sz w:val="20"/>
+              <w:szCs w:val="20"/>
+            </w:rPr>
+            <w:t>MobileNo</w:t>
+          </w:r>
+          <w:proofErr w:type="spellEnd"/>
+          <w:r>
+            <w:rPr>
+              <w:sz w:val="18"/>
+            </w:rPr>
+            <w:t>]</w:t>
           </w:r>
         </w:p>
       </w:tc>
@@ -6125,6 +6776,7 @@
               <w:sz w:val="16"/>
             </w:rPr>
           </w:pPr>
+          <w:proofErr w:type="gramStart"/>
           <w:r>
             <w:rPr>
               <w:rFonts w:ascii="Trebuchet MS"/>
@@ -6150,6 +6802,7 @@
             </w:rPr>
             <w:t>:</w:t>
           </w:r>
+          <w:proofErr w:type="gramEnd"/>
         </w:p>
       </w:tc>
       <w:tc>
@@ -6256,16 +6909,6 @@
         <w:sz w:val="8"/>
         <w:szCs w:val="8"/>
       </w:rPr>
-    </w:pPr>
-  </w:p>
-</w:hdr>
-</file>
-
-<file path=word/header3.xml><?xml version="1.0" encoding="utf-8"?>
-<w:hdr xmlns:wpc="http://schemas.microsoft.com/office/word/2010/wordprocessingCanvas" xmlns:cx="http://schemas.microsoft.com/office/drawing/2014/chartex" xmlns:cx1="http://schemas.microsoft.com/office/drawing/2015/9/8/chartex" xmlns:cx2="http://schemas.microsoft.com/office/drawing/2015/10/21/chartex" xmlns:cx3="http://schemas.microsoft.com/office/drawing/2016/5/9/chartex" xmlns:cx4="http://schemas.microsoft.com/office/drawing/2016/5/10/chartex" xmlns:cx5="http://schemas.microsoft.com/office/drawing/2016/5/11/chartex" xmlns:cx6="http://schemas.microsoft.com/office/drawing/2016/5/12/chartex" xmlns:cx7="http://schemas.microsoft.com/office/drawing/2016/5/13/chartex" xmlns:cx8="http://schemas.microsoft.com/office/drawing/2016/5/14/chartex" xmlns:mc="http://schemas.openxmlformats.org/markup-compatibility/2006" xmlns:aink="http://schemas.microsoft.com/office/drawing/2016/ink" xmlns:am3d="http://schemas.microsoft.com/office/drawing/2017/model3d" xmlns:o="urn:schemas-microsoft-com:office:office" xmlns:r="http://schemas.openxmlformats.org/officeDocument/2006/relationships" xmlns:m="http://schemas.openxmlformats.org/officeDocument/2006/math" xmlns:v="urn:schemas-microsoft-com:vml" xmlns:wp14="http://schemas.microsoft.com/office/word/2010/wordprocessingDrawing" xmlns:wp="http://schemas.openxmlformats.org/drawingml/2006/wordprocessingDrawing" xmlns:w10="urn:schemas-microsoft-com:office:word" xmlns:w="http://schemas.openxmlformats.org/wordprocessingml/2006/main" xmlns:w14="http://schemas.microsoft.com/office/word/2010/wordml" xmlns:w15="http://schemas.microsoft.com/office/word/2012/wordml" xmlns:w16cex="http://schemas.microsoft.com/office/word/2018/wordml/cex" xmlns:w16cid="http://schemas.microsoft.com/office/word/2016/wordml/cid" xmlns:w16="http://schemas.microsoft.com/office/word/2018/wordml" xmlns:w16sdtdh="http://schemas.microsoft.com/office/word/2020/wordml/sdtdatahash" xmlns:w16se="http://schemas.microsoft.com/office/word/2015/wordml/symex" xmlns:wpg="http://schemas.microsoft.com/office/word/2010/wordprocessingGroup" xmlns:wpi="http://schemas.microsoft.com/office/word/2010/wordprocessingInk" xmlns:wne="http://schemas.microsoft.com/office/word/2006/wordml" xmlns:wps="http://schemas.microsoft.com/office/word/2010/wordprocessingShape" mc:Ignorable="w14 w15 w16se w16cid w16 w16cex w16sdtdh wp14">
-  <w:p>
-    <w:pPr>
-      <w:pStyle w:val="Header"/>
     </w:pPr>
   </w:p>
 </w:hdr>
@@ -7114,4 +7757,16 @@
     </a:ext>
   </a:extLst>
 </a:theme>
+</file>
+
+<file path=customXml/item1.xml><?xml version="1.0" encoding="utf-8"?>
+<b:Sources xmlns:b="http://schemas.openxmlformats.org/officeDocument/2006/bibliography" xmlns="http://schemas.openxmlformats.org/officeDocument/2006/bibliography" SelectedStyle="\APASixthEditionOfficeOnline.xsl" StyleName="APA" Version="6"/>
+</file>
+
+<file path=customXml/itemProps1.xml><?xml version="1.0" encoding="utf-8"?>
+<ds:datastoreItem xmlns:ds="http://schemas.openxmlformats.org/officeDocument/2006/customXml" ds:itemID="{DC910EE9-0ED5-4169-9142-127722DFC586}">
+  <ds:schemaRefs>
+    <ds:schemaRef ds:uri="http://schemas.openxmlformats.org/officeDocument/2006/bibliography"/>
+  </ds:schemaRefs>
+</ds:datastoreItem>
 </file>
--- a/EcommApiCoreV3/wwwroot/Template/CentralGSTInvoice.docx
+++ b/EcommApiCoreV3/wwwroot/Template/CentralGSTInvoice.docx
@@ -89,7 +89,7 @@
                 <w:sz w:val="17"/>
                 <w:szCs w:val="17"/>
               </w:rPr>
-              <w:t>No.</w:t>
+              <w:t>No</w:t>
             </w:r>
           </w:p>
         </w:tc>
@@ -1701,6 +1701,7 @@
               <w:bottom w:val="single" w:sz="2" w:space="0" w:color="000000"/>
               <w:right w:val="nil"/>
             </w:tcBorders>
+            <w:shd w:val="pct20" w:color="auto" w:fill="auto"/>
           </w:tcPr>
           <w:p>
             <w:pPr>
@@ -1845,12 +1846,12 @@
         <w:tblW w:w="11250" w:type="dxa"/>
         <w:tblInd w:w="165" w:type="dxa"/>
         <w:tblBorders>
-          <w:top w:val="single" w:sz="12" w:space="0" w:color="auto"/>
-          <w:left w:val="single" w:sz="12" w:space="0" w:color="auto"/>
-          <w:bottom w:val="single" w:sz="12" w:space="0" w:color="auto"/>
-          <w:right w:val="single" w:sz="12" w:space="0" w:color="auto"/>
-          <w:insideH w:val="single" w:sz="12" w:space="0" w:color="auto"/>
-          <w:insideV w:val="single" w:sz="12" w:space="0" w:color="auto"/>
+          <w:top w:val="single" w:sz="8" w:space="0" w:color="auto"/>
+          <w:left w:val="single" w:sz="8" w:space="0" w:color="auto"/>
+          <w:bottom w:val="single" w:sz="8" w:space="0" w:color="auto"/>
+          <w:right w:val="single" w:sz="8" w:space="0" w:color="auto"/>
+          <w:insideH w:val="single" w:sz="8" w:space="0" w:color="auto"/>
+          <w:insideV w:val="single" w:sz="8" w:space="0" w:color="auto"/>
         </w:tblBorders>
         <w:tblLook w:val="04A0" w:firstRow="1" w:lastRow="0" w:firstColumn="1" w:lastColumn="0" w:noHBand="0" w:noVBand="1"/>
       </w:tblPr>
@@ -2236,7 +2237,8 @@
         </w:trPr>
         <w:tc>
           <w:tcPr>
-            <w:tcW w:w="1413" w:type="dxa"/>
+            <w:tcW w:w="4704" w:type="dxa"/>
+            <w:gridSpan w:val="2"/>
             <w:tcBorders>
               <w:top w:val="single" w:sz="18" w:space="0" w:color="000000"/>
               <w:left w:val="single" w:sz="12" w:space="0" w:color="000000"/>
@@ -2245,10 +2247,8 @@
           <w:p>
             <w:pPr>
               <w:pStyle w:val="TableParagraph"/>
-              <w:spacing w:before="28"/>
-              <w:ind w:left="74"/>
-              <w:rPr>
-                <w:b/>
+              <w:spacing w:before="0"/>
+              <w:rPr>
                 <w:sz w:val="20"/>
                 <w:szCs w:val="20"/>
               </w:rPr>
@@ -2281,24 +2281,6 @@
               </w:rPr>
               <w:t>DETAIL:</w:t>
             </w:r>
-          </w:p>
-        </w:tc>
-        <w:tc>
-          <w:tcPr>
-            <w:tcW w:w="3291" w:type="dxa"/>
-            <w:tcBorders>
-              <w:top w:val="single" w:sz="18" w:space="0" w:color="000000"/>
-            </w:tcBorders>
-          </w:tcPr>
-          <w:p>
-            <w:pPr>
-              <w:pStyle w:val="TableParagraph"/>
-              <w:spacing w:before="0"/>
-              <w:rPr>
-                <w:sz w:val="20"/>
-                <w:szCs w:val="20"/>
-              </w:rPr>
-            </w:pPr>
           </w:p>
         </w:tc>
         <w:tc>
@@ -3694,9 +3676,9 @@
         <w:color w:val="FF0000"/>
       </w:rPr>
       <w:drawing>
-        <wp:inline distT="0" distB="0" distL="0" distR="0" wp14:anchorId="4EA00B7D" wp14:editId="6CE59DC3">
-          <wp:extent cx="7327900" cy="1021957"/>
-          <wp:effectExtent l="0" t="0" r="6350" b="6985"/>
+        <wp:inline distT="0" distB="0" distL="0" distR="0" wp14:anchorId="4EA00B7D" wp14:editId="73D1E157">
+          <wp:extent cx="7327897" cy="1021957"/>
+          <wp:effectExtent l="0" t="0" r="6985" b="6985"/>
           <wp:docPr id="32" name="Picture 32"/>
           <wp:cNvGraphicFramePr>
             <a:graphicFrameLocks xmlns:a="http://schemas.openxmlformats.org/drawingml/2006/main" noChangeAspect="1"/>
@@ -3705,7 +3687,7 @@
             <a:graphicData uri="http://schemas.openxmlformats.org/drawingml/2006/picture">
               <pic:pic xmlns:pic="http://schemas.openxmlformats.org/drawingml/2006/picture">
                 <pic:nvPicPr>
-                  <pic:cNvPr id="15" name="Picture 15"/>
+                  <pic:cNvPr id="32" name="Picture 32"/>
                   <pic:cNvPicPr/>
                 </pic:nvPicPr>
                 <pic:blipFill>
@@ -3723,7 +3705,7 @@
                 <pic:spPr>
                   <a:xfrm>
                     <a:off x="0" y="0"/>
-                    <a:ext cx="7327900" cy="1021957"/>
+                    <a:ext cx="7327897" cy="1021957"/>
                   </a:xfrm>
                   <a:prstGeom prst="rect">
                     <a:avLst/>
@@ -3908,8 +3890,8 @@
         <w:p>
           <w:pPr>
             <w:pStyle w:val="TableParagraph"/>
-            <w:spacing w:before="0"/>
-            <w:ind w:left="210"/>
+            <w:spacing w:before="77"/>
+            <w:ind w:left="277"/>
             <w:rPr>
               <w:rFonts w:ascii="Arial MT"/>
               <w:w w:val="85"/>
@@ -3922,7 +3904,7 @@
               <w:w w:val="85"/>
               <w:sz w:val="17"/>
             </w:rPr>
-            <w:t xml:space="preserve"> : </w:t>
+            <w:t xml:space="preserve">: </w:t>
           </w:r>
           <w:r>
             <w:rPr>
@@ -3935,9 +3917,10 @@
           <w:proofErr w:type="spellStart"/>
           <w:r>
             <w:rPr>
-              <w:rFonts w:ascii="Arial MT"/>
-              <w:w w:val="95"/>
-              <w:sz w:val="17"/>
+              <w:rFonts w:asciiTheme="minorHAnsi" w:hAnsiTheme="minorHAnsi"/>
+              <w:w w:val="85"/>
+              <w:sz w:val="20"/>
+              <w:szCs w:val="20"/>
             </w:rPr>
             <w:t>OrderDate</w:t>
           </w:r>

--- a/EcommApiCoreV3/wwwroot/Template/CentralGSTInvoice.docx
+++ b/EcommApiCoreV3/wwwroot/Template/CentralGSTInvoice.docx
@@ -759,17 +759,6 @@
       </w:tr>
       <w:bookmarkEnd w:id="0"/>
     </w:tbl>
-    <w:p>
-      <w:pPr>
-        <w:tabs>
-          <w:tab w:val="left" w:pos="1216"/>
-        </w:tabs>
-        <w:spacing w:line="120" w:lineRule="auto"/>
-        <w:rPr>
-          <w:sz w:val="25"/>
-        </w:rPr>
-      </w:pPr>
-    </w:p>
     <w:p>
       <w:pPr>
         <w:tabs>
@@ -853,20 +842,10 @@
           </w:tcPr>
           <w:p>
             <w:pPr>
-              <w:pStyle w:val="TableParagraph"/>
-              <w:spacing w:before="111"/>
-              <w:ind w:left="-45" w:right="-30"/>
-              <w:rPr>
-                <w:b/>
-                <w:sz w:val="14"/>
-              </w:rPr>
-            </w:pPr>
-          </w:p>
-          <w:p>
-            <w:pPr>
-              <w:rPr>
-                <w:b/>
-                <w:sz w:val="14"/>
+              <w:rPr>
+                <w:b/>
+                <w:sz w:val="4"/>
+                <w:szCs w:val="12"/>
               </w:rPr>
             </w:pPr>
           </w:p>
@@ -2203,17 +2182,6 @@
         </w:rPr>
       </w:pPr>
     </w:p>
-    <w:p>
-      <w:pPr>
-        <w:tabs>
-          <w:tab w:val="left" w:pos="1216"/>
-        </w:tabs>
-        <w:spacing w:line="120" w:lineRule="auto"/>
-        <w:rPr>
-          <w:sz w:val="25"/>
-        </w:rPr>
-      </w:pPr>
-    </w:p>
     <w:tbl>
       <w:tblPr>
         <w:tblW w:w="11251" w:type="dxa"/>
@@ -3451,6 +3419,7 @@
               </w:rPr>
               <w:t xml:space="preserve"> </w:t>
             </w:r>
+            <w:proofErr w:type="gramStart"/>
             <w:r>
               <w:rPr>
                 <w:b/>
@@ -3460,6 +3429,7 @@
               </w:rPr>
               <w:t>Invoice</w:t>
             </w:r>
+            <w:proofErr w:type="gramEnd"/>
           </w:p>
           <w:p>
             <w:pPr>
